--- a/hin/docx/50.content.docx
+++ b/hin/docx/50.content.docx
@@ -4,39 +4,88 @@
   <w:body>
     <w:p/>
     <w:p>
-      <w:r/>
+      <w:pPr/>
+      <w:r>
+        <w:rPr>
+          <w:lang w:val="hi_IN" w:bidi="hi_IN"/>
+        </w:rPr>
+      </w:r>
     </w:p>
     <w:p>
       <w:pPr>
         <w:pStyle w:val="Heading2"/>
       </w:pPr>
       <w:r>
+        <w:rPr>
+          <w:lang w:val="hi_IN" w:bidi="hi_IN"/>
+        </w:rPr>
+        <w:t>Resource: अनुवाद प्रश्न (unfoldingWord)</w:t>
+      </w:r>
+      <w:r>
+        <w:rPr>
+          <w:lang w:val="hi_IN" w:bidi="hi_IN"/>
+        </w:rPr>
+      </w:r>
+    </w:p>
+    <w:p>
+      <w:pPr>
+        <w:pStyle w:val="Heading2"/>
+      </w:pPr>
+      <w:r>
+        <w:rPr>
+          <w:lang w:val="hi_IN" w:bidi="hi_IN"/>
+        </w:rPr>
         <w:t>License Information</w:t>
       </w:r>
-      <w:r/>
-    </w:p>
-    <w:p>
-      <w:r/>
+      <w:r>
+        <w:rPr>
+          <w:lang w:val="hi_IN" w:bidi="hi_IN"/>
+        </w:rPr>
+      </w:r>
+    </w:p>
+    <w:p>
+      <w:pPr/>
+      <w:r>
+        <w:rPr>
+          <w:lang w:val="hi_IN" w:bidi="hi_IN"/>
+        </w:rPr>
+      </w:r>
       <w:r>
         <w:rPr>
           <w:b/>
-        </w:rPr>
-        <w:t>Translation Questions (unfoldingWord)</w:t>
-      </w:r>
-      <w:r>
+          <w:lang w:val="hi_IN" w:bidi="hi_IN"/>
+        </w:rPr>
+        <w:t>अनुवाद प्रश्न (unfoldingWord)</w:t>
+      </w:r>
+      <w:r>
+        <w:rPr>
+          <w:lang w:val="hi_IN" w:bidi="hi_IN"/>
+        </w:rPr>
         <w:t xml:space="preserve"> (Hindi) is based on</w:t>
       </w:r>
       <w:r>
+        <w:rPr>
+          <w:lang w:val="hi_IN" w:bidi="hi_IN"/>
+        </w:rPr>
         <w:t xml:space="preserve">: </w:t>
       </w:r>
       <w:r>
+        <w:rPr>
+          <w:lang w:val="hi_IN" w:bidi="hi_IN"/>
+        </w:rPr>
         <w:t>unfoldingWord® Translation Questions</w:t>
       </w:r>
       <w:r>
+        <w:rPr>
+          <w:lang w:val="hi_IN" w:bidi="hi_IN"/>
+        </w:rPr>
         <w:t xml:space="preserve">, </w:t>
       </w:r>
       <w:hyperlink r:id="rId13">
         <w:r>
+          <w:rPr>
+            <w:lang w:val="hi_IN" w:bidi="hi_IN"/>
+          </w:rPr>
           <w:rPr>
             <w:color w:val="0000EE"/>
             <w:u w:val="single"/>
@@ -45,10 +94,16 @@
         </w:r>
       </w:hyperlink>
       <w:r>
+        <w:rPr>
+          <w:lang w:val="hi_IN" w:bidi="hi_IN"/>
+        </w:rPr>
         <w:t xml:space="preserve">, 2022, which is licensed under a </w:t>
       </w:r>
       <w:hyperlink r:id="rId14">
         <w:r>
+          <w:rPr>
+            <w:lang w:val="hi_IN" w:bidi="hi_IN"/>
+          </w:rPr>
           <w:rPr>
             <w:color w:val="0000EE"/>
             <w:u w:val="single"/>
@@ -57,24 +112,50 @@
         </w:r>
       </w:hyperlink>
       <w:r>
+        <w:rPr>
+          <w:lang w:val="hi_IN" w:bidi="hi_IN"/>
+        </w:rPr>
         <w:t>.</w:t>
       </w:r>
-      <w:r/>
-    </w:p>
-    <w:p>
-      <w:r/>
-      <w:r>
+      <w:r>
+        <w:rPr>
+          <w:lang w:val="hi_IN" w:bidi="hi_IN"/>
+        </w:rPr>
+      </w:r>
+    </w:p>
+    <w:p>
+      <w:pPr/>
+      <w:r>
+        <w:rPr>
+          <w:lang w:val="hi_IN" w:bidi="hi_IN"/>
+        </w:rPr>
+      </w:r>
+      <w:r>
+        <w:rPr>
+          <w:lang w:val="hi_IN" w:bidi="hi_IN"/>
+        </w:rPr>
         <w:t>This PDF version is provided under the same license.</w:t>
       </w:r>
-      <w:r/>
-      <w:r/>
+      <w:r>
+        <w:rPr>
+          <w:lang w:val="hi_IN" w:bidi="hi_IN"/>
+        </w:rPr>
+      </w:r>
+      <w:r>
+        <w:rPr>
+          <w:lang w:val="hi_IN" w:bidi="hi_IN"/>
+        </w:rPr>
+      </w:r>
     </w:p>
     <w:p>
       <w:pPr>
         <w:pStyle w:val="Heading1"/>
       </w:pPr>
       <w:r>
-        <w:t>Translation Questions (unfoldingWord)</w:t>
+        <w:rPr>
+          <w:lang w:val="hi_IN" w:bidi="hi_IN"/>
+        </w:rPr>
+        <w:t>अनुवाद प्रश्न (unfoldingWord)</w:t>
       </w:r>
     </w:p>
     <w:p>
@@ -96,2071 +177,4344 @@
       </w:pPr>
     </w:p>
     <w:p>
-      <w:r/>
+      <w:pPr/>
+      <w:r>
+        <w:rPr>
+          <w:lang w:val="hi_IN" w:bidi="hi_IN"/>
+        </w:rPr>
+      </w:r>
     </w:p>
     <w:p>
       <w:pPr>
         <w:pStyle w:val="Heading2"/>
       </w:pPr>
       <w:r>
+        <w:rPr>
+          <w:lang w:val="hi_IN" w:bidi="hi_IN"/>
+        </w:rPr>
+        <w:t>PHP</w:t>
+      </w:r>
+      <w:r>
+        <w:rPr>
+          <w:lang w:val="hi_IN" w:bidi="hi_IN"/>
+        </w:rPr>
+      </w:r>
+    </w:p>
+    <w:p>
+      <w:pPr/>
+      <w:r>
+        <w:rPr>
+          <w:lang w:val="hi_IN" w:bidi="hi_IN"/>
+        </w:rPr>
+      </w:r>
+      <w:r>
+        <w:rPr>
+          <w:i/>
+          <w:lang w:val="hi_IN" w:bidi="hi_IN"/>
+        </w:rPr>
+        <w:t>फिलिप्पियों 1:1, फिलिप्पियों 1:5, फिलिप्पियों 1:6, फिलिप्पियों 1:7, फिलिप्पियों 1:9, फिलिप्पियों 1:11, फिलिप्पियों 1:12–14, फिलिप्पियों 1:17, फिलिप्पियों 1:18, फिलिप्पियों 1:20, फिलिप्पियों 1:21, फिलिप्पियों 1:22–24, फिलिप्पियों 1:25, फिलिप्पियों 1:27, फिलिप्पियों 1:28, फिलिप्पियों 1:29, फिलिप्पियों 2:2, फिलिप्पियों 2:3, फिलिप्पियों 2:5–6, फिलिप्पियों 2:6, फिलिप्पियों 2:7, फिलिप्पियों 2:8, फिलिप्पियों 2:9, फिलिप्पियों 2:11, फिलिप्पियों 2:12, फिलिप्पियों 2:13, फिलिप्पियों 2:14, फिलिप्पियों 2:17, फिलिप्पियों 2:20, फिलिप्पियों 2:24, फिलिप्पियों 2:30, फिलिप्पियों 3:2, फिलिप्पियों 3:3, फिलिप्पियों 3:6, फिलिप्पियों 3:7, फिलिप्पियों 3:8, फिलिप्पियों 3:9, फिलिप्पियों 3:10, फिलिप्पियों 3:12, फिलिप्पियों 3:14, फिलिप्पियों 3:17, फिलिप्पियों 3:19, फिलिप्पियों 3:20, फिलिप्पियों 3:21, फिलिप्पियों 4:1, फिलिप्पियों 4:2, फिलिप्पियों 4:4, फिलिप्पियों 4:6, फिलिप्पियों 4:7, फिलिप्पियों 4:8, फिलिप्पियों 4:10, फिलिप्पियों 4:11–12, फिलिप्पियों 4:13, फिलिप्पियों 4:17, फिलिप्पियों 4:18, फिलिप्पियों 4:19, फिलिप्पियों 4:22</w:t>
+      </w:r>
+      <w:r>
+        <w:rPr>
+          <w:lang w:val="hi_IN" w:bidi="hi_IN"/>
+        </w:rPr>
+      </w:r>
+    </w:p>
+    <w:p>
+      <w:pPr/>
+      <w:r>
+        <w:rPr>
+          <w:lang w:val="hi_IN" w:bidi="hi_IN"/>
+        </w:rPr>
+      </w:r>
+      <w:r>
+        <w:rPr>
+          <w:lang w:val="hi_IN" w:bidi="hi_IN"/>
+        </w:rPr>
+        <w:t xml:space="preserve"> </w:t>
+      </w:r>
+      <w:r>
+        <w:rPr>
+          <w:lang w:val="hi_IN" w:bidi="hi_IN"/>
+        </w:rPr>
+      </w:r>
+      <w:r>
+        <w:rPr>
+          <w:lang w:val="hi_IN" w:bidi="hi_IN"/>
+        </w:rPr>
+      </w:r>
+    </w:p>
+    <w:p>
+      <w:pPr>
+        <w:sectPr>
+          <w:footnotePr>
+            <w:numRestart w:val="eachSect"/>
+          </w:footnotePr>
+          <w:type w:val="continuous"/>
+          <w:pgSz w:w="12240" w:h="15840" w:code="1"/>
+          <w:pgMar w:top="1440" w:right="1440" w:bottom="1440" w:left="1440" w:header="504" w:footer="504" w:gutter="0"/>
+          <w:cols w:space="708"/>
+          <w:titlePg/>
+          <w:docGrid w:linePitch="360"/>
+        </w:sectPr>
+      </w:pPr>
+    </w:p>
+    <w:p>
+      <w:pPr/>
+      <w:r>
+        <w:rPr>
+          <w:lang w:val="hi_IN" w:bidi="hi_IN"/>
+        </w:rPr>
+      </w:r>
+    </w:p>
+    <w:p>
+      <w:pPr>
+        <w:pStyle w:val="Heading2"/>
+      </w:pPr>
+      <w:r>
+        <w:rPr>
+          <w:lang w:val="hi_IN" w:bidi="hi_IN"/>
+        </w:rPr>
         <w:t>फिलिप्पियों 1:1</w:t>
       </w:r>
-      <w:r/>
-    </w:p>
-    <w:p>
-      <w:r/>
+      <w:r>
+        <w:rPr>
+          <w:lang w:val="hi_IN" w:bidi="hi_IN"/>
+        </w:rPr>
+      </w:r>
+    </w:p>
+    <w:p>
+      <w:pPr/>
+      <w:r>
+        <w:rPr>
+          <w:lang w:val="hi_IN" w:bidi="hi_IN"/>
+        </w:rPr>
+      </w:r>
       <w:r>
         <w:rPr>
           <w:b/>
+          <w:lang w:val="hi_IN" w:bidi="hi_IN"/>
         </w:rPr>
         <w:t>पौलुस ने यह पत्र किसे संबोधित किया है?</w:t>
       </w:r>
     </w:p>
     <w:p>
-      <w:r/>
-      <w:r>
+      <w:pPr/>
+      <w:r>
+        <w:rPr>
+          <w:lang w:val="hi_IN" w:bidi="hi_IN"/>
+        </w:rPr>
+      </w:r>
+      <w:r>
+        <w:rPr>
+          <w:lang w:val="hi_IN" w:bidi="hi_IN"/>
+        </w:rPr>
         <w:t xml:space="preserve">पौलुस ने इस पत्र में उन सब पवित्र लोगों को जो मसीह यीशु में होकर फिलिप्पी में रहते थे और साथ ही उनके </w:t>
       </w:r>
       <w:r>
+        <w:rPr>
+          <w:lang w:val="hi_IN" w:bidi="hi_IN"/>
+        </w:rPr>
         <w:t>अध्यक्षों और सेवकों को संबोधित किया है</w:t>
       </w:r>
       <w:r>
+        <w:rPr>
+          <w:lang w:val="hi_IN" w:bidi="hi_IN"/>
+        </w:rPr>
         <w:t>।</w:t>
       </w:r>
-      <w:r/>
-      <w:r/>
-    </w:p>
-    <w:p>
-      <w:r/>
+      <w:r>
+        <w:rPr>
+          <w:lang w:val="hi_IN" w:bidi="hi_IN"/>
+        </w:rPr>
+      </w:r>
+      <w:r>
+        <w:rPr>
+          <w:lang w:val="hi_IN" w:bidi="hi_IN"/>
+        </w:rPr>
+      </w:r>
+    </w:p>
+    <w:p>
+      <w:pPr/>
+      <w:r>
+        <w:rPr>
+          <w:lang w:val="hi_IN" w:bidi="hi_IN"/>
+        </w:rPr>
+      </w:r>
     </w:p>
     <w:p>
       <w:pPr>
         <w:pStyle w:val="Heading2"/>
       </w:pPr>
       <w:r>
+        <w:rPr>
+          <w:lang w:val="hi_IN" w:bidi="hi_IN"/>
+        </w:rPr>
         <w:t>फिलिप्पियों 1:5</w:t>
       </w:r>
-      <w:r/>
-    </w:p>
-    <w:p>
-      <w:r/>
+      <w:r>
+        <w:rPr>
+          <w:lang w:val="hi_IN" w:bidi="hi_IN"/>
+        </w:rPr>
+      </w:r>
+    </w:p>
+    <w:p>
+      <w:pPr/>
+      <w:r>
+        <w:rPr>
+          <w:lang w:val="hi_IN" w:bidi="hi_IN"/>
+        </w:rPr>
+      </w:r>
       <w:r>
         <w:rPr>
           <w:b/>
+          <w:lang w:val="hi_IN" w:bidi="hi_IN"/>
         </w:rPr>
         <w:t>पौलुस ने फिलिप्पियों के लिए परमेश्वर को किस बात के लिए धन्यवाद दिया?</w:t>
       </w:r>
     </w:p>
     <w:p>
-      <w:r/>
-      <w:r>
+      <w:pPr/>
+      <w:r>
+        <w:rPr>
+          <w:lang w:val="hi_IN" w:bidi="hi_IN"/>
+        </w:rPr>
+      </w:r>
+      <w:r>
+        <w:rPr>
+          <w:lang w:val="hi_IN" w:bidi="hi_IN"/>
+        </w:rPr>
         <w:t xml:space="preserve">पौलुस ने पहले दिन से लेकर अब तक सुसमाचार </w:t>
       </w:r>
       <w:r>
+        <w:rPr>
+          <w:lang w:val="hi_IN" w:bidi="hi_IN"/>
+        </w:rPr>
         <w:t>फैलाने</w:t>
       </w:r>
       <w:r>
+        <w:rPr>
+          <w:lang w:val="hi_IN" w:bidi="hi_IN"/>
+        </w:rPr>
         <w:t xml:space="preserve"> में फिलिप्पियों की सहभागिता के लिए परमेश्वर को धन्यवाद दिया।</w:t>
       </w:r>
-      <w:r/>
-      <w:r/>
-    </w:p>
-    <w:p>
-      <w:r/>
+      <w:r>
+        <w:rPr>
+          <w:lang w:val="hi_IN" w:bidi="hi_IN"/>
+        </w:rPr>
+      </w:r>
+      <w:r>
+        <w:rPr>
+          <w:lang w:val="hi_IN" w:bidi="hi_IN"/>
+        </w:rPr>
+      </w:r>
+    </w:p>
+    <w:p>
+      <w:pPr/>
+      <w:r>
+        <w:rPr>
+          <w:lang w:val="hi_IN" w:bidi="hi_IN"/>
+        </w:rPr>
+      </w:r>
     </w:p>
     <w:p>
       <w:pPr>
         <w:pStyle w:val="Heading2"/>
       </w:pPr>
       <w:r>
+        <w:rPr>
+          <w:lang w:val="hi_IN" w:bidi="hi_IN"/>
+        </w:rPr>
         <w:t>फिलिप्पियों 1:6</w:t>
       </w:r>
-      <w:r/>
-    </w:p>
-    <w:p>
-      <w:r/>
+      <w:r>
+        <w:rPr>
+          <w:lang w:val="hi_IN" w:bidi="hi_IN"/>
+        </w:rPr>
+      </w:r>
+    </w:p>
+    <w:p>
+      <w:pPr/>
+      <w:r>
+        <w:rPr>
+          <w:lang w:val="hi_IN" w:bidi="hi_IN"/>
+        </w:rPr>
+      </w:r>
       <w:r>
         <w:rPr>
           <w:b/>
+          <w:lang w:val="hi_IN" w:bidi="hi_IN"/>
         </w:rPr>
         <w:t>पौलुस को फिलिप्पियों के बारे में किस बात का भरोसा था?</w:t>
       </w:r>
     </w:p>
     <w:p>
-      <w:r/>
-      <w:r>
+      <w:pPr/>
+      <w:r>
+        <w:rPr>
+          <w:lang w:val="hi_IN" w:bidi="hi_IN"/>
+        </w:rPr>
+      </w:r>
+      <w:r>
+        <w:rPr>
+          <w:lang w:val="hi_IN" w:bidi="hi_IN"/>
+        </w:rPr>
         <w:t xml:space="preserve">पौलुस को भरोसा था कि जिसने उनमें अच्छा कार्य आरंभ किया है, </w:t>
       </w:r>
       <w:r>
+        <w:rPr>
+          <w:lang w:val="hi_IN" w:bidi="hi_IN"/>
+        </w:rPr>
         <w:t xml:space="preserve">वही उसे यीशु मसीह के दिन तक पूरा करेगा। </w:t>
       </w:r>
-      <w:r/>
-      <w:r/>
-    </w:p>
-    <w:p>
-      <w:r/>
+      <w:r>
+        <w:rPr>
+          <w:lang w:val="hi_IN" w:bidi="hi_IN"/>
+        </w:rPr>
+      </w:r>
+      <w:r>
+        <w:rPr>
+          <w:lang w:val="hi_IN" w:bidi="hi_IN"/>
+        </w:rPr>
+      </w:r>
+    </w:p>
+    <w:p>
+      <w:pPr/>
+      <w:r>
+        <w:rPr>
+          <w:lang w:val="hi_IN" w:bidi="hi_IN"/>
+        </w:rPr>
+      </w:r>
     </w:p>
     <w:p>
       <w:pPr>
         <w:pStyle w:val="Heading2"/>
       </w:pPr>
       <w:r>
+        <w:rPr>
+          <w:lang w:val="hi_IN" w:bidi="hi_IN"/>
+        </w:rPr>
         <w:t>फिलिप्पियों 1:7</w:t>
       </w:r>
-      <w:r/>
-    </w:p>
-    <w:p>
-      <w:r/>
+      <w:r>
+        <w:rPr>
+          <w:lang w:val="hi_IN" w:bidi="hi_IN"/>
+        </w:rPr>
+      </w:r>
+    </w:p>
+    <w:p>
+      <w:pPr/>
+      <w:r>
+        <w:rPr>
+          <w:lang w:val="hi_IN" w:bidi="hi_IN"/>
+        </w:rPr>
+      </w:r>
       <w:r>
         <w:rPr>
           <w:b/>
+          <w:lang w:val="hi_IN" w:bidi="hi_IN"/>
         </w:rPr>
         <w:t>फिलिप्पियों की कलीसिया किसमें पौलुस के सहभागी थे?</w:t>
       </w:r>
     </w:p>
     <w:p>
-      <w:r/>
-      <w:r>
+      <w:pPr/>
+      <w:r>
+        <w:rPr>
+          <w:lang w:val="hi_IN" w:bidi="hi_IN"/>
+        </w:rPr>
+      </w:r>
+      <w:r>
+        <w:rPr>
+          <w:lang w:val="hi_IN" w:bidi="hi_IN"/>
+        </w:rPr>
         <w:t xml:space="preserve">फिलिप्पियों की कलीसिया पौलुस के </w:t>
       </w:r>
       <w:r>
+        <w:rPr>
+          <w:lang w:val="hi_IN" w:bidi="hi_IN"/>
+        </w:rPr>
         <w:t>कैद में और सुसमाचार के लिये उत्तर और प्रमाण देने में उसके साथ अनुग्रह में सहभागी थे</w:t>
       </w:r>
       <w:r>
+        <w:rPr>
+          <w:lang w:val="hi_IN" w:bidi="hi_IN"/>
+        </w:rPr>
         <w:t>।</w:t>
       </w:r>
-      <w:r/>
-      <w:r/>
-    </w:p>
-    <w:p>
-      <w:r/>
+      <w:r>
+        <w:rPr>
+          <w:lang w:val="hi_IN" w:bidi="hi_IN"/>
+        </w:rPr>
+      </w:r>
+      <w:r>
+        <w:rPr>
+          <w:lang w:val="hi_IN" w:bidi="hi_IN"/>
+        </w:rPr>
+      </w:r>
+    </w:p>
+    <w:p>
+      <w:pPr/>
+      <w:r>
+        <w:rPr>
+          <w:lang w:val="hi_IN" w:bidi="hi_IN"/>
+        </w:rPr>
+      </w:r>
     </w:p>
     <w:p>
       <w:pPr>
         <w:pStyle w:val="Heading2"/>
       </w:pPr>
       <w:r>
+        <w:rPr>
+          <w:lang w:val="hi_IN" w:bidi="hi_IN"/>
+        </w:rPr>
         <w:t>फिलिप्पियों 1:9</w:t>
       </w:r>
-      <w:r/>
-    </w:p>
-    <w:p>
-      <w:r/>
+      <w:r>
+        <w:rPr>
+          <w:lang w:val="hi_IN" w:bidi="hi_IN"/>
+        </w:rPr>
+      </w:r>
+    </w:p>
+    <w:p>
+      <w:pPr/>
+      <w:r>
+        <w:rPr>
+          <w:lang w:val="hi_IN" w:bidi="hi_IN"/>
+        </w:rPr>
+      </w:r>
       <w:r>
         <w:rPr>
           <w:b/>
+          <w:lang w:val="hi_IN" w:bidi="hi_IN"/>
         </w:rPr>
         <w:t>पौलुस ने फिलिप्पियों की कलीसिया में क्या बढ़ते जाने के लिए प्रार्थना करी?</w:t>
       </w:r>
     </w:p>
     <w:p>
-      <w:r/>
-      <w:r>
+      <w:pPr/>
+      <w:r>
+        <w:rPr>
+          <w:lang w:val="hi_IN" w:bidi="hi_IN"/>
+        </w:rPr>
+      </w:r>
+      <w:r>
+        <w:rPr>
+          <w:lang w:val="hi_IN" w:bidi="hi_IN"/>
+        </w:rPr>
         <w:t xml:space="preserve">पौलुस ने प्रार्थना करी कि फिलिप्पियों की कलीसिया </w:t>
       </w:r>
       <w:r>
+        <w:rPr>
+          <w:lang w:val="hi_IN" w:bidi="hi_IN"/>
+        </w:rPr>
         <w:t xml:space="preserve">प्रेम, ज्ञान और सब प्रकार के विवेक में और </w:t>
       </w:r>
       <w:r>
+        <w:rPr>
+          <w:lang w:val="hi_IN" w:bidi="hi_IN"/>
+        </w:rPr>
         <w:t>अधिक बढ़ता जाए।</w:t>
       </w:r>
-      <w:r/>
-      <w:r/>
-    </w:p>
-    <w:p>
-      <w:r/>
+      <w:r>
+        <w:rPr>
+          <w:lang w:val="hi_IN" w:bidi="hi_IN"/>
+        </w:rPr>
+      </w:r>
+      <w:r>
+        <w:rPr>
+          <w:lang w:val="hi_IN" w:bidi="hi_IN"/>
+        </w:rPr>
+      </w:r>
+    </w:p>
+    <w:p>
+      <w:pPr/>
+      <w:r>
+        <w:rPr>
+          <w:lang w:val="hi_IN" w:bidi="hi_IN"/>
+        </w:rPr>
+      </w:r>
     </w:p>
     <w:p>
       <w:pPr>
         <w:pStyle w:val="Heading2"/>
       </w:pPr>
       <w:r>
+        <w:rPr>
+          <w:lang w:val="hi_IN" w:bidi="hi_IN"/>
+        </w:rPr>
         <w:t>फिलिप्पियों 1:11</w:t>
       </w:r>
-      <w:r/>
-    </w:p>
-    <w:p>
-      <w:r/>
+      <w:r>
+        <w:rPr>
+          <w:lang w:val="hi_IN" w:bidi="hi_IN"/>
+        </w:rPr>
+      </w:r>
+    </w:p>
+    <w:p>
+      <w:pPr/>
+      <w:r>
+        <w:rPr>
+          <w:lang w:val="hi_IN" w:bidi="hi_IN"/>
+        </w:rPr>
+      </w:r>
       <w:r>
         <w:rPr>
           <w:b/>
+          <w:lang w:val="hi_IN" w:bidi="hi_IN"/>
         </w:rPr>
         <w:t xml:space="preserve">पौलुस ने फिलिप्पियों की कलीसिया के लिए किस चीज से </w:t>
       </w:r>
       <w:r>
         <w:rPr>
           <w:b/>
+          <w:lang w:val="hi_IN" w:bidi="hi_IN"/>
         </w:rPr>
         <w:t xml:space="preserve">भरपूर होते जाने की इच्छा की </w:t>
       </w:r>
       <w:r>
         <w:rPr>
           <w:b/>
+          <w:lang w:val="hi_IN" w:bidi="hi_IN"/>
         </w:rPr>
         <w:t>?</w:t>
       </w:r>
     </w:p>
     <w:p>
-      <w:r/>
-      <w:r>
+      <w:pPr/>
+      <w:r>
+        <w:rPr>
+          <w:lang w:val="hi_IN" w:bidi="hi_IN"/>
+        </w:rPr>
+      </w:r>
+      <w:r>
+        <w:rPr>
+          <w:lang w:val="hi_IN" w:bidi="hi_IN"/>
+        </w:rPr>
         <w:t xml:space="preserve">पौलुस चाहते थे कि फिलिप्पियों की कलीसिया </w:t>
       </w:r>
       <w:r>
+        <w:rPr>
+          <w:lang w:val="hi_IN" w:bidi="hi_IN"/>
+        </w:rPr>
         <w:t xml:space="preserve">धार्मिकता के फलों से भरपूर होती जाए। </w:t>
       </w:r>
-      <w:r/>
-      <w:r/>
-    </w:p>
-    <w:p>
-      <w:r/>
+      <w:r>
+        <w:rPr>
+          <w:lang w:val="hi_IN" w:bidi="hi_IN"/>
+        </w:rPr>
+      </w:r>
+      <w:r>
+        <w:rPr>
+          <w:lang w:val="hi_IN" w:bidi="hi_IN"/>
+        </w:rPr>
+      </w:r>
+    </w:p>
+    <w:p>
+      <w:pPr/>
+      <w:r>
+        <w:rPr>
+          <w:lang w:val="hi_IN" w:bidi="hi_IN"/>
+        </w:rPr>
+      </w:r>
     </w:p>
     <w:p>
       <w:pPr>
         <w:pStyle w:val="Heading2"/>
       </w:pPr>
       <w:r>
+        <w:rPr>
+          <w:lang w:val="hi_IN" w:bidi="hi_IN"/>
+        </w:rPr>
         <w:t>फिलिप्पियों 1:12–14</w:t>
       </w:r>
-      <w:r/>
-    </w:p>
-    <w:p>
-      <w:r/>
+      <w:r>
+        <w:rPr>
+          <w:lang w:val="hi_IN" w:bidi="hi_IN"/>
+        </w:rPr>
+      </w:r>
+    </w:p>
+    <w:p>
+      <w:pPr/>
+      <w:r>
+        <w:rPr>
+          <w:lang w:val="hi_IN" w:bidi="hi_IN"/>
+        </w:rPr>
+      </w:r>
       <w:r>
         <w:rPr>
           <w:b/>
+          <w:lang w:val="hi_IN" w:bidi="hi_IN"/>
         </w:rPr>
         <w:t>पौलुस के कैद में होने से सुसमाचार की उन्नति कैसे हुई?</w:t>
       </w:r>
     </w:p>
     <w:p>
-      <w:r/>
-      <w:r>
+      <w:pPr/>
+      <w:r>
+        <w:rPr>
+          <w:lang w:val="hi_IN" w:bidi="hi_IN"/>
+        </w:rPr>
+      </w:r>
+      <w:r>
+        <w:rPr>
+          <w:lang w:val="hi_IN" w:bidi="hi_IN"/>
+        </w:rPr>
         <w:t>मसीह के लिए पौलुस की कैद की बात सब जानते थे, और अब अधिकांश भाई और भी परमेश्वर का वचन बेधड़क सुना रहे थे।</w:t>
       </w:r>
-      <w:r/>
-      <w:r/>
-    </w:p>
-    <w:p>
-      <w:r/>
+      <w:r>
+        <w:rPr>
+          <w:lang w:val="hi_IN" w:bidi="hi_IN"/>
+        </w:rPr>
+      </w:r>
+      <w:r>
+        <w:rPr>
+          <w:lang w:val="hi_IN" w:bidi="hi_IN"/>
+        </w:rPr>
+      </w:r>
+    </w:p>
+    <w:p>
+      <w:pPr/>
+      <w:r>
+        <w:rPr>
+          <w:lang w:val="hi_IN" w:bidi="hi_IN"/>
+        </w:rPr>
+      </w:r>
     </w:p>
     <w:p>
       <w:pPr>
         <w:pStyle w:val="Heading2"/>
       </w:pPr>
       <w:r>
+        <w:rPr>
+          <w:lang w:val="hi_IN" w:bidi="hi_IN"/>
+        </w:rPr>
         <w:t>फिलिप्पियों 1:17</w:t>
       </w:r>
-      <w:r/>
-    </w:p>
-    <w:p>
-      <w:r/>
+      <w:r>
+        <w:rPr>
+          <w:lang w:val="hi_IN" w:bidi="hi_IN"/>
+        </w:rPr>
+      </w:r>
+    </w:p>
+    <w:p>
+      <w:pPr/>
+      <w:r>
+        <w:rPr>
+          <w:lang w:val="hi_IN" w:bidi="hi_IN"/>
+        </w:rPr>
+      </w:r>
       <w:r>
         <w:rPr>
           <w:b/>
+          <w:lang w:val="hi_IN" w:bidi="hi_IN"/>
         </w:rPr>
         <w:t xml:space="preserve">कई लोग सिधाई से नहीं पर विरोध से मसीह की कथा क्यों सुनाते थे </w:t>
       </w:r>
       <w:r>
         <w:rPr>
           <w:b/>
+          <w:lang w:val="hi_IN" w:bidi="hi_IN"/>
         </w:rPr>
         <w:t>?</w:t>
       </w:r>
     </w:p>
     <w:p>
-      <w:r/>
-      <w:r>
+      <w:pPr/>
+      <w:r>
+        <w:rPr>
+          <w:lang w:val="hi_IN" w:bidi="hi_IN"/>
+        </w:rPr>
+      </w:r>
+      <w:r>
+        <w:rPr>
+          <w:lang w:val="hi_IN" w:bidi="hi_IN"/>
+        </w:rPr>
         <w:t xml:space="preserve">कई लोग सिधाई से नहीं पर विरोध से मसीह की कथा, </w:t>
       </w:r>
       <w:r>
+        <w:rPr>
+          <w:lang w:val="hi_IN" w:bidi="hi_IN"/>
+        </w:rPr>
         <w:t xml:space="preserve">यह सोचते हुए </w:t>
       </w:r>
       <w:r>
+        <w:rPr>
+          <w:lang w:val="hi_IN" w:bidi="hi_IN"/>
+        </w:rPr>
         <w:t xml:space="preserve">सुनाते थे, कि कैद में </w:t>
       </w:r>
       <w:r>
+        <w:rPr>
+          <w:lang w:val="hi_IN" w:bidi="hi_IN"/>
+        </w:rPr>
         <w:t xml:space="preserve">पौलुस के </w:t>
       </w:r>
       <w:r>
+        <w:rPr>
+          <w:lang w:val="hi_IN" w:bidi="hi_IN"/>
+        </w:rPr>
         <w:t xml:space="preserve">लिये क्लेश उत्पन्न करें। </w:t>
       </w:r>
     </w:p>
     <w:p>
-      <w:r/>
-      <w:r/>
-      <w:r/>
-    </w:p>
-    <w:p>
-      <w:r/>
+      <w:pPr/>
+      <w:r>
+        <w:rPr>
+          <w:lang w:val="hi_IN" w:bidi="hi_IN"/>
+        </w:rPr>
+      </w:r>
+      <w:r>
+        <w:rPr>
+          <w:lang w:val="hi_IN" w:bidi="hi_IN"/>
+        </w:rPr>
+      </w:r>
+      <w:r>
+        <w:rPr>
+          <w:lang w:val="hi_IN" w:bidi="hi_IN"/>
+        </w:rPr>
+      </w:r>
+    </w:p>
+    <w:p>
+      <w:pPr/>
+      <w:r>
+        <w:rPr>
+          <w:lang w:val="hi_IN" w:bidi="hi_IN"/>
+        </w:rPr>
+      </w:r>
     </w:p>
     <w:p>
       <w:pPr>
         <w:pStyle w:val="Heading2"/>
       </w:pPr>
       <w:r>
+        <w:rPr>
+          <w:lang w:val="hi_IN" w:bidi="hi_IN"/>
+        </w:rPr>
         <w:t>फिलिप्पियों 1:18</w:t>
       </w:r>
-      <w:r/>
-    </w:p>
-    <w:p>
-      <w:r/>
+      <w:r>
+        <w:rPr>
+          <w:lang w:val="hi_IN" w:bidi="hi_IN"/>
+        </w:rPr>
+      </w:r>
+    </w:p>
+    <w:p>
+      <w:pPr/>
+      <w:r>
+        <w:rPr>
+          <w:lang w:val="hi_IN" w:bidi="hi_IN"/>
+        </w:rPr>
+      </w:r>
       <w:r>
         <w:rPr>
           <w:b/>
+          <w:lang w:val="hi_IN" w:bidi="hi_IN"/>
         </w:rPr>
         <w:t>मसीह के सच्चे और बहाने से की गई प्रचार के प्रति पौलुस की क्या प्रतिक्रिया थी?</w:t>
       </w:r>
     </w:p>
     <w:p>
-      <w:r/>
-      <w:r>
+      <w:pPr/>
+      <w:r>
+        <w:rPr>
+          <w:lang w:val="hi_IN" w:bidi="hi_IN"/>
+        </w:rPr>
+      </w:r>
+      <w:r>
+        <w:rPr>
+          <w:lang w:val="hi_IN" w:bidi="hi_IN"/>
+        </w:rPr>
         <w:t xml:space="preserve">पौलुस इस बात से </w:t>
       </w:r>
       <w:r>
+        <w:rPr>
+          <w:lang w:val="hi_IN" w:bidi="hi_IN"/>
+        </w:rPr>
         <w:t>आनन्दित</w:t>
       </w:r>
       <w:r>
+        <w:rPr>
+          <w:lang w:val="hi_IN" w:bidi="hi_IN"/>
+        </w:rPr>
         <w:t xml:space="preserve"> था कि किसी भी रीति से मसीह की कथा सुनाई जा रही थी।</w:t>
       </w:r>
-      <w:r/>
-      <w:r/>
-    </w:p>
-    <w:p>
-      <w:r/>
+      <w:r>
+        <w:rPr>
+          <w:lang w:val="hi_IN" w:bidi="hi_IN"/>
+        </w:rPr>
+      </w:r>
+      <w:r>
+        <w:rPr>
+          <w:lang w:val="hi_IN" w:bidi="hi_IN"/>
+        </w:rPr>
+      </w:r>
+    </w:p>
+    <w:p>
+      <w:pPr/>
+      <w:r>
+        <w:rPr>
+          <w:lang w:val="hi_IN" w:bidi="hi_IN"/>
+        </w:rPr>
+      </w:r>
     </w:p>
     <w:p>
       <w:pPr>
         <w:pStyle w:val="Heading2"/>
       </w:pPr>
       <w:r>
+        <w:rPr>
+          <w:lang w:val="hi_IN" w:bidi="hi_IN"/>
+        </w:rPr>
         <w:t>फिलिप्पियों 1:20</w:t>
       </w:r>
-      <w:r/>
-    </w:p>
-    <w:p>
-      <w:r/>
+      <w:r>
+        <w:rPr>
+          <w:lang w:val="hi_IN" w:bidi="hi_IN"/>
+        </w:rPr>
+      </w:r>
+    </w:p>
+    <w:p>
+      <w:pPr/>
+      <w:r>
+        <w:rPr>
+          <w:lang w:val="hi_IN" w:bidi="hi_IN"/>
+        </w:rPr>
+      </w:r>
       <w:r>
         <w:rPr>
           <w:b/>
+          <w:lang w:val="hi_IN" w:bidi="hi_IN"/>
         </w:rPr>
         <w:t>पौलुस अपने जीवित रहने में या मरने में क्या करना चाहते थे?</w:t>
       </w:r>
     </w:p>
     <w:p>
-      <w:r/>
-      <w:r>
+      <w:pPr/>
+      <w:r>
+        <w:rPr>
+          <w:lang w:val="hi_IN" w:bidi="hi_IN"/>
+        </w:rPr>
+      </w:r>
+      <w:r>
+        <w:rPr>
+          <w:lang w:val="hi_IN" w:bidi="hi_IN"/>
+        </w:rPr>
         <w:t>पौलुस चाहते थे कि चाहे उनके जीवित रहने में या मरने में, वह मसीह की बड़ाई प्रगट करे।</w:t>
       </w:r>
-      <w:r/>
-      <w:r/>
-    </w:p>
-    <w:p>
-      <w:r/>
+      <w:r>
+        <w:rPr>
+          <w:lang w:val="hi_IN" w:bidi="hi_IN"/>
+        </w:rPr>
+      </w:r>
+      <w:r>
+        <w:rPr>
+          <w:lang w:val="hi_IN" w:bidi="hi_IN"/>
+        </w:rPr>
+      </w:r>
+    </w:p>
+    <w:p>
+      <w:pPr/>
+      <w:r>
+        <w:rPr>
+          <w:lang w:val="hi_IN" w:bidi="hi_IN"/>
+        </w:rPr>
+      </w:r>
     </w:p>
     <w:p>
       <w:pPr>
         <w:pStyle w:val="Heading2"/>
       </w:pPr>
       <w:r>
+        <w:rPr>
+          <w:lang w:val="hi_IN" w:bidi="hi_IN"/>
+        </w:rPr>
         <w:t>फिलिप्पियों 1:21</w:t>
       </w:r>
-      <w:r/>
-    </w:p>
-    <w:p>
-      <w:r/>
+      <w:r>
+        <w:rPr>
+          <w:lang w:val="hi_IN" w:bidi="hi_IN"/>
+        </w:rPr>
+      </w:r>
+    </w:p>
+    <w:p>
+      <w:pPr/>
+      <w:r>
+        <w:rPr>
+          <w:lang w:val="hi_IN" w:bidi="hi_IN"/>
+        </w:rPr>
+      </w:r>
       <w:r>
         <w:rPr>
           <w:b/>
+          <w:lang w:val="hi_IN" w:bidi="hi_IN"/>
         </w:rPr>
         <w:t xml:space="preserve">पौलुस </w:t>
       </w:r>
       <w:r>
         <w:rPr>
           <w:b/>
+          <w:lang w:val="hi_IN" w:bidi="hi_IN"/>
         </w:rPr>
         <w:t>के लिये जीवित रहना, और मर जाना क्या है</w:t>
       </w:r>
       <w:r>
         <w:rPr>
           <w:b/>
+          <w:lang w:val="hi_IN" w:bidi="hi_IN"/>
         </w:rPr>
         <w:t>?</w:t>
       </w:r>
     </w:p>
     <w:p>
-      <w:r/>
-      <w:r>
+      <w:pPr/>
+      <w:r>
+        <w:rPr>
+          <w:lang w:val="hi_IN" w:bidi="hi_IN"/>
+        </w:rPr>
+      </w:r>
+      <w:r>
+        <w:rPr>
+          <w:lang w:val="hi_IN" w:bidi="hi_IN"/>
+        </w:rPr>
         <w:t xml:space="preserve">पौलुस के लिये </w:t>
       </w:r>
       <w:r>
+        <w:rPr>
+          <w:lang w:val="hi_IN" w:bidi="hi_IN"/>
+        </w:rPr>
         <w:t>जीवित रहना मसीह है, और मर जाना लाभ है</w:t>
       </w:r>
       <w:r>
+        <w:rPr>
+          <w:lang w:val="hi_IN" w:bidi="hi_IN"/>
+        </w:rPr>
         <w:t>।</w:t>
       </w:r>
-      <w:r/>
-      <w:r/>
-    </w:p>
-    <w:p>
-      <w:r/>
+      <w:r>
+        <w:rPr>
+          <w:lang w:val="hi_IN" w:bidi="hi_IN"/>
+        </w:rPr>
+      </w:r>
+      <w:r>
+        <w:rPr>
+          <w:lang w:val="hi_IN" w:bidi="hi_IN"/>
+        </w:rPr>
+      </w:r>
+    </w:p>
+    <w:p>
+      <w:pPr/>
+      <w:r>
+        <w:rPr>
+          <w:lang w:val="hi_IN" w:bidi="hi_IN"/>
+        </w:rPr>
+      </w:r>
     </w:p>
     <w:p>
       <w:pPr>
         <w:pStyle w:val="Heading2"/>
       </w:pPr>
       <w:r>
+        <w:rPr>
+          <w:lang w:val="hi_IN" w:bidi="hi_IN"/>
+        </w:rPr>
         <w:t>फिलिप्पियों 1:22–24</w:t>
       </w:r>
-      <w:r/>
-    </w:p>
-    <w:p>
-      <w:r/>
+      <w:r>
+        <w:rPr>
+          <w:lang w:val="hi_IN" w:bidi="hi_IN"/>
+        </w:rPr>
+      </w:r>
+    </w:p>
+    <w:p>
+      <w:pPr/>
+      <w:r>
+        <w:rPr>
+          <w:lang w:val="hi_IN" w:bidi="hi_IN"/>
+        </w:rPr>
+      </w:r>
       <w:r>
         <w:rPr>
           <w:b/>
+          <w:lang w:val="hi_IN" w:bidi="hi_IN"/>
         </w:rPr>
         <w:t xml:space="preserve">पौलुस किसके बीच </w:t>
       </w:r>
       <w:r>
         <w:rPr>
           <w:b/>
+          <w:lang w:val="hi_IN" w:bidi="hi_IN"/>
         </w:rPr>
         <w:t>असमंजस में थे</w:t>
       </w:r>
       <w:r>
         <w:rPr>
           <w:b/>
+          <w:lang w:val="hi_IN" w:bidi="hi_IN"/>
         </w:rPr>
         <w:t>?</w:t>
       </w:r>
     </w:p>
     <w:p>
-      <w:r/>
-      <w:r>
+      <w:pPr/>
+      <w:r>
+        <w:rPr>
+          <w:lang w:val="hi_IN" w:bidi="hi_IN"/>
+        </w:rPr>
+      </w:r>
+      <w:r>
+        <w:rPr>
+          <w:lang w:val="hi_IN" w:bidi="hi_IN"/>
+        </w:rPr>
         <w:t xml:space="preserve">पौलुस दोनों के बीच असमंजस में थे कि वह </w:t>
       </w:r>
       <w:r>
+        <w:rPr>
+          <w:lang w:val="hi_IN" w:bidi="hi_IN"/>
+        </w:rPr>
         <w:t xml:space="preserve">देह-त्याग कर मसीह के पास जा रहे या </w:t>
       </w:r>
       <w:r>
+        <w:rPr>
+          <w:lang w:val="hi_IN" w:bidi="hi_IN"/>
+        </w:rPr>
         <w:t xml:space="preserve">फिर शरीर में रहकर अपना कार्य जारी रखे। </w:t>
       </w:r>
       <w:r>
+        <w:rPr>
+          <w:lang w:val="hi_IN" w:bidi="hi_IN"/>
+        </w:rPr>
         <w:t xml:space="preserve"> </w:t>
       </w:r>
     </w:p>
     <w:p>
-      <w:r/>
-      <w:r/>
-      <w:r/>
-    </w:p>
-    <w:p>
-      <w:r/>
+      <w:pPr/>
+      <w:r>
+        <w:rPr>
+          <w:lang w:val="hi_IN" w:bidi="hi_IN"/>
+        </w:rPr>
+      </w:r>
+      <w:r>
+        <w:rPr>
+          <w:lang w:val="hi_IN" w:bidi="hi_IN"/>
+        </w:rPr>
+      </w:r>
+      <w:r>
+        <w:rPr>
+          <w:lang w:val="hi_IN" w:bidi="hi_IN"/>
+        </w:rPr>
+      </w:r>
+    </w:p>
+    <w:p>
+      <w:pPr/>
+      <w:r>
+        <w:rPr>
+          <w:lang w:val="hi_IN" w:bidi="hi_IN"/>
+        </w:rPr>
+      </w:r>
     </w:p>
     <w:p>
       <w:pPr>
         <w:pStyle w:val="Heading2"/>
       </w:pPr>
       <w:r>
+        <w:rPr>
+          <w:lang w:val="hi_IN" w:bidi="hi_IN"/>
+        </w:rPr>
         <w:t>फिलिप्पियों 1:25</w:t>
       </w:r>
-      <w:r/>
-    </w:p>
-    <w:p>
-      <w:r/>
+      <w:r>
+        <w:rPr>
+          <w:lang w:val="hi_IN" w:bidi="hi_IN"/>
+        </w:rPr>
+      </w:r>
+    </w:p>
+    <w:p>
+      <w:pPr/>
+      <w:r>
+        <w:rPr>
+          <w:lang w:val="hi_IN" w:bidi="hi_IN"/>
+        </w:rPr>
+      </w:r>
       <w:r>
         <w:rPr>
           <w:b/>
+          <w:lang w:val="hi_IN" w:bidi="hi_IN"/>
         </w:rPr>
         <w:t>पौलुस को किस बात का भरोसा था कि वह फिलिप्पियों के साथ रहेंगे?</w:t>
       </w:r>
     </w:p>
     <w:p>
-      <w:r/>
-      <w:r>
+      <w:pPr/>
+      <w:r>
+        <w:rPr>
+          <w:lang w:val="hi_IN" w:bidi="hi_IN"/>
+        </w:rPr>
+      </w:r>
+      <w:r>
+        <w:rPr>
+          <w:lang w:val="hi_IN" w:bidi="hi_IN"/>
+        </w:rPr>
         <w:t xml:space="preserve">पौलुस को पूरा भरोसा था कि वह फिलिप्पियों के विश्वास में </w:t>
       </w:r>
       <w:r>
+        <w:rPr>
+          <w:lang w:val="hi_IN" w:bidi="hi_IN"/>
+        </w:rPr>
         <w:t>दृढ़ होते जाने</w:t>
       </w:r>
       <w:r>
+        <w:rPr>
+          <w:lang w:val="hi_IN" w:bidi="hi_IN"/>
+        </w:rPr>
         <w:t xml:space="preserve"> और आनन्द के लिए उनके साथ रहेंगे।</w:t>
       </w:r>
-      <w:r/>
-      <w:r/>
-    </w:p>
-    <w:p>
-      <w:r/>
+      <w:r>
+        <w:rPr>
+          <w:lang w:val="hi_IN" w:bidi="hi_IN"/>
+        </w:rPr>
+      </w:r>
+      <w:r>
+        <w:rPr>
+          <w:lang w:val="hi_IN" w:bidi="hi_IN"/>
+        </w:rPr>
+      </w:r>
+    </w:p>
+    <w:p>
+      <w:pPr/>
+      <w:r>
+        <w:rPr>
+          <w:lang w:val="hi_IN" w:bidi="hi_IN"/>
+        </w:rPr>
+      </w:r>
     </w:p>
     <w:p>
       <w:pPr>
         <w:pStyle w:val="Heading2"/>
       </w:pPr>
       <w:r>
+        <w:rPr>
+          <w:lang w:val="hi_IN" w:bidi="hi_IN"/>
+        </w:rPr>
         <w:t>फिलिप्पियों 1:27</w:t>
       </w:r>
-      <w:r/>
-    </w:p>
-    <w:p>
-      <w:r/>
+      <w:r>
+        <w:rPr>
+          <w:lang w:val="hi_IN" w:bidi="hi_IN"/>
+        </w:rPr>
+      </w:r>
+    </w:p>
+    <w:p>
+      <w:pPr/>
+      <w:r>
+        <w:rPr>
+          <w:lang w:val="hi_IN" w:bidi="hi_IN"/>
+        </w:rPr>
+      </w:r>
       <w:r>
         <w:rPr>
           <w:b/>
+          <w:lang w:val="hi_IN" w:bidi="hi_IN"/>
         </w:rPr>
         <w:t>चाहे फिलिप्पियों के साथ हो या उनसे दूर, पौलुस फिलिप्पियों के विषय में क्या सुनना चाहते थे?</w:t>
       </w:r>
     </w:p>
     <w:p>
-      <w:r/>
-      <w:r>
+      <w:pPr/>
+      <w:r>
+        <w:rPr>
+          <w:lang w:val="hi_IN" w:bidi="hi_IN"/>
+        </w:rPr>
+      </w:r>
+      <w:r>
+        <w:rPr>
+          <w:lang w:val="hi_IN" w:bidi="hi_IN"/>
+        </w:rPr>
         <w:t xml:space="preserve">पौलुस यह सुनना चाहते थे कि फिलिप्पियों का </w:t>
       </w:r>
       <w:r>
+        <w:rPr>
+          <w:lang w:val="hi_IN" w:bidi="hi_IN"/>
+        </w:rPr>
         <w:t xml:space="preserve">चाल-चलन मसीह के सुसमाचार के योग्य </w:t>
       </w:r>
       <w:r>
+        <w:rPr>
+          <w:lang w:val="hi_IN" w:bidi="hi_IN"/>
+        </w:rPr>
         <w:t xml:space="preserve">हैं और वे </w:t>
       </w:r>
       <w:r>
+        <w:rPr>
+          <w:lang w:val="hi_IN" w:bidi="hi_IN"/>
+        </w:rPr>
         <w:t xml:space="preserve">एक ही आत्मा में स्थिर हैं, और एक चित्त होकर सुसमाचार के विश्वास के लिये परिश्रम करते हैं। </w:t>
       </w:r>
-      <w:r/>
-      <w:r/>
-    </w:p>
-    <w:p>
-      <w:r/>
+      <w:r>
+        <w:rPr>
+          <w:lang w:val="hi_IN" w:bidi="hi_IN"/>
+        </w:rPr>
+      </w:r>
+      <w:r>
+        <w:rPr>
+          <w:lang w:val="hi_IN" w:bidi="hi_IN"/>
+        </w:rPr>
+      </w:r>
+    </w:p>
+    <w:p>
+      <w:pPr/>
+      <w:r>
+        <w:rPr>
+          <w:lang w:val="hi_IN" w:bidi="hi_IN"/>
+        </w:rPr>
+      </w:r>
     </w:p>
     <w:p>
       <w:pPr>
         <w:pStyle w:val="Heading2"/>
       </w:pPr>
       <w:r>
+        <w:rPr>
+          <w:lang w:val="hi_IN" w:bidi="hi_IN"/>
+        </w:rPr>
         <w:t>फिलिप्पियों 1:28</w:t>
       </w:r>
-      <w:r/>
-    </w:p>
-    <w:p>
-      <w:r/>
+      <w:r>
+        <w:rPr>
+          <w:lang w:val="hi_IN" w:bidi="hi_IN"/>
+        </w:rPr>
+      </w:r>
+    </w:p>
+    <w:p>
+      <w:pPr/>
+      <w:r>
+        <w:rPr>
+          <w:lang w:val="hi_IN" w:bidi="hi_IN"/>
+        </w:rPr>
+      </w:r>
       <w:r>
         <w:rPr>
           <w:b/>
+          <w:lang w:val="hi_IN" w:bidi="hi_IN"/>
         </w:rPr>
         <w:t xml:space="preserve">जब फिलिप्पी </w:t>
       </w:r>
       <w:r>
         <w:rPr>
           <w:b/>
+          <w:lang w:val="hi_IN" w:bidi="hi_IN"/>
         </w:rPr>
         <w:t>के लोग किसी बात में विरोधियों से भय नहीं खाते तो यह उनके लिये किसका स्पष्ट चिन्ह था</w:t>
       </w:r>
       <w:r>
         <w:rPr>
           <w:b/>
+          <w:lang w:val="hi_IN" w:bidi="hi_IN"/>
         </w:rPr>
         <w:t>?</w:t>
       </w:r>
     </w:p>
     <w:p>
-      <w:r/>
-      <w:r>
+      <w:pPr/>
+      <w:r>
+        <w:rPr>
+          <w:lang w:val="hi_IN" w:bidi="hi_IN"/>
+        </w:rPr>
+      </w:r>
+      <w:r>
+        <w:rPr>
+          <w:lang w:val="hi_IN" w:bidi="hi_IN"/>
+        </w:rPr>
         <w:t xml:space="preserve">जब फिलिप्पी के लोग </w:t>
       </w:r>
       <w:r>
+        <w:rPr>
+          <w:lang w:val="hi_IN" w:bidi="hi_IN"/>
+        </w:rPr>
         <w:t xml:space="preserve">किसी बात में विरोधियों से भय नहीं खाते </w:t>
       </w:r>
       <w:r>
+        <w:rPr>
+          <w:lang w:val="hi_IN" w:bidi="hi_IN"/>
+        </w:rPr>
         <w:t>तो यह उनके विरोधियों के विनाश का स्पष्ट चिन्ह था, परन्तु विश्वासियों के उद्धार का, जो परमेश्वर की ओर से था।</w:t>
       </w:r>
-      <w:r/>
-      <w:r/>
-    </w:p>
-    <w:p>
-      <w:r/>
+      <w:r>
+        <w:rPr>
+          <w:lang w:val="hi_IN" w:bidi="hi_IN"/>
+        </w:rPr>
+      </w:r>
+      <w:r>
+        <w:rPr>
+          <w:lang w:val="hi_IN" w:bidi="hi_IN"/>
+        </w:rPr>
+      </w:r>
+    </w:p>
+    <w:p>
+      <w:pPr/>
+      <w:r>
+        <w:rPr>
+          <w:lang w:val="hi_IN" w:bidi="hi_IN"/>
+        </w:rPr>
+      </w:r>
     </w:p>
     <w:p>
       <w:pPr>
         <w:pStyle w:val="Heading2"/>
       </w:pPr>
       <w:r>
+        <w:rPr>
+          <w:lang w:val="hi_IN" w:bidi="hi_IN"/>
+        </w:rPr>
         <w:t>फिलिप्पियों 1:29</w:t>
       </w:r>
-      <w:r/>
-    </w:p>
-    <w:p>
-      <w:r/>
+      <w:r>
+        <w:rPr>
+          <w:lang w:val="hi_IN" w:bidi="hi_IN"/>
+        </w:rPr>
+      </w:r>
+    </w:p>
+    <w:p>
+      <w:pPr/>
+      <w:r>
+        <w:rPr>
+          <w:lang w:val="hi_IN" w:bidi="hi_IN"/>
+        </w:rPr>
+      </w:r>
       <w:r>
         <w:rPr>
           <w:b/>
+          <w:lang w:val="hi_IN" w:bidi="hi_IN"/>
         </w:rPr>
         <w:t>परमेश्‍वर ने फिलिप्पियों को कौन सी दो चीज़ें दी थीं?</w:t>
       </w:r>
     </w:p>
     <w:p>
-      <w:r/>
-      <w:r>
+      <w:pPr/>
+      <w:r>
+        <w:rPr>
+          <w:lang w:val="hi_IN" w:bidi="hi_IN"/>
+        </w:rPr>
+      </w:r>
+      <w:r>
+        <w:rPr>
+          <w:lang w:val="hi_IN" w:bidi="hi_IN"/>
+        </w:rPr>
         <w:t>फिलिप्पियों को यह अनुग्रह दिया गया था कि वे मसीह पर विश्वास करें, परन्तु साथ ही यह भी कि वे उसके लिए दुःख भी उठाएं।</w:t>
       </w:r>
-      <w:r/>
-      <w:r/>
-    </w:p>
-    <w:p>
-      <w:r/>
+      <w:r>
+        <w:rPr>
+          <w:lang w:val="hi_IN" w:bidi="hi_IN"/>
+        </w:rPr>
+      </w:r>
+      <w:r>
+        <w:rPr>
+          <w:lang w:val="hi_IN" w:bidi="hi_IN"/>
+        </w:rPr>
+      </w:r>
+    </w:p>
+    <w:p>
+      <w:pPr/>
+      <w:r>
+        <w:rPr>
+          <w:lang w:val="hi_IN" w:bidi="hi_IN"/>
+        </w:rPr>
+      </w:r>
     </w:p>
     <w:p>
       <w:pPr>
         <w:pStyle w:val="Heading2"/>
       </w:pPr>
       <w:r>
+        <w:rPr>
+          <w:lang w:val="hi_IN" w:bidi="hi_IN"/>
+        </w:rPr>
         <w:t>फिलिप्पियों 2:2</w:t>
       </w:r>
-      <w:r/>
-    </w:p>
-    <w:p>
-      <w:r/>
+      <w:r>
+        <w:rPr>
+          <w:lang w:val="hi_IN" w:bidi="hi_IN"/>
+        </w:rPr>
+      </w:r>
+    </w:p>
+    <w:p>
+      <w:pPr/>
+      <w:r>
+        <w:rPr>
+          <w:lang w:val="hi_IN" w:bidi="hi_IN"/>
+        </w:rPr>
+      </w:r>
       <w:r>
         <w:rPr>
           <w:b/>
+          <w:lang w:val="hi_IN" w:bidi="hi_IN"/>
         </w:rPr>
         <w:t xml:space="preserve">पौलुस कहते हैं कि फिलिप्पी के लोग उनका </w:t>
       </w:r>
       <w:r>
         <w:rPr>
           <w:b/>
+          <w:lang w:val="hi_IN" w:bidi="hi_IN"/>
         </w:rPr>
         <w:t xml:space="preserve">आनन्द </w:t>
       </w:r>
       <w:r>
         <w:rPr>
           <w:b/>
+          <w:lang w:val="hi_IN" w:bidi="hi_IN"/>
         </w:rPr>
         <w:t>कैसे पूरा करें ?</w:t>
       </w:r>
     </w:p>
     <w:p>
-      <w:r/>
-      <w:r>
+      <w:pPr/>
+      <w:r>
+        <w:rPr>
+          <w:lang w:val="hi_IN" w:bidi="hi_IN"/>
+        </w:rPr>
+      </w:r>
+      <w:r>
+        <w:rPr>
+          <w:lang w:val="hi_IN" w:bidi="hi_IN"/>
+        </w:rPr>
         <w:t xml:space="preserve">पौलुस कहते हैं कि फिलिप्पी के लोग </w:t>
       </w:r>
       <w:r>
+        <w:rPr>
+          <w:lang w:val="hi_IN" w:bidi="hi_IN"/>
+        </w:rPr>
         <w:t xml:space="preserve">एक मन रहें और एक ही प्रेम, एक ही चित्त, और एक ही मनसा रखें ताकि उनका आनन्द पूरा हो। </w:t>
       </w:r>
-      <w:r/>
-      <w:r/>
-    </w:p>
-    <w:p>
-      <w:r/>
+      <w:r>
+        <w:rPr>
+          <w:lang w:val="hi_IN" w:bidi="hi_IN"/>
+        </w:rPr>
+      </w:r>
+      <w:r>
+        <w:rPr>
+          <w:lang w:val="hi_IN" w:bidi="hi_IN"/>
+        </w:rPr>
+      </w:r>
+    </w:p>
+    <w:p>
+      <w:pPr/>
+      <w:r>
+        <w:rPr>
+          <w:lang w:val="hi_IN" w:bidi="hi_IN"/>
+        </w:rPr>
+      </w:r>
     </w:p>
     <w:p>
       <w:pPr>
         <w:pStyle w:val="Heading2"/>
       </w:pPr>
       <w:r>
+        <w:rPr>
+          <w:lang w:val="hi_IN" w:bidi="hi_IN"/>
+        </w:rPr>
         <w:t>फिलिप्पियों 2:3</w:t>
       </w:r>
-      <w:r/>
-    </w:p>
-    <w:p>
-      <w:r/>
+      <w:r>
+        <w:rPr>
+          <w:lang w:val="hi_IN" w:bidi="hi_IN"/>
+        </w:rPr>
+      </w:r>
+    </w:p>
+    <w:p>
+      <w:pPr/>
+      <w:r>
+        <w:rPr>
+          <w:lang w:val="hi_IN" w:bidi="hi_IN"/>
+        </w:rPr>
+      </w:r>
       <w:r>
         <w:rPr>
           <w:b/>
+          <w:lang w:val="hi_IN" w:bidi="hi_IN"/>
         </w:rPr>
         <w:t>पौलुस कहते हैं कि फिलिप्पियों को एक-दूसरे को कैसे समझना चाहिए?</w:t>
       </w:r>
     </w:p>
     <w:p>
-      <w:r/>
-      <w:r>
+      <w:pPr/>
+      <w:r>
+        <w:rPr>
+          <w:lang w:val="hi_IN" w:bidi="hi_IN"/>
+        </w:rPr>
+      </w:r>
+      <w:r>
+        <w:rPr>
+          <w:lang w:val="hi_IN" w:bidi="hi_IN"/>
+        </w:rPr>
         <w:t xml:space="preserve">फिलिप्पियों को </w:t>
       </w:r>
       <w:r>
+        <w:rPr>
+          <w:lang w:val="hi_IN" w:bidi="hi_IN"/>
+        </w:rPr>
         <w:t>दीनता से एक दूसरे को अपने से अच्छा समझना चाहिए</w:t>
       </w:r>
       <w:r>
+        <w:rPr>
+          <w:lang w:val="hi_IN" w:bidi="hi_IN"/>
+        </w:rPr>
         <w:t>।</w:t>
       </w:r>
-      <w:r/>
-      <w:r/>
-    </w:p>
-    <w:p>
-      <w:r/>
+      <w:r>
+        <w:rPr>
+          <w:lang w:val="hi_IN" w:bidi="hi_IN"/>
+        </w:rPr>
+      </w:r>
+      <w:r>
+        <w:rPr>
+          <w:lang w:val="hi_IN" w:bidi="hi_IN"/>
+        </w:rPr>
+      </w:r>
+    </w:p>
+    <w:p>
+      <w:pPr/>
+      <w:r>
+        <w:rPr>
+          <w:lang w:val="hi_IN" w:bidi="hi_IN"/>
+        </w:rPr>
+      </w:r>
     </w:p>
     <w:p>
       <w:pPr>
         <w:pStyle w:val="Heading2"/>
       </w:pPr>
       <w:r>
+        <w:rPr>
+          <w:lang w:val="hi_IN" w:bidi="hi_IN"/>
+        </w:rPr>
         <w:t>फिलिप्पियों 2:5–6</w:t>
       </w:r>
-      <w:r/>
-    </w:p>
-    <w:p>
-      <w:r/>
+      <w:r>
+        <w:rPr>
+          <w:lang w:val="hi_IN" w:bidi="hi_IN"/>
+        </w:rPr>
+      </w:r>
+    </w:p>
+    <w:p>
+      <w:pPr/>
+      <w:r>
+        <w:rPr>
+          <w:lang w:val="hi_IN" w:bidi="hi_IN"/>
+        </w:rPr>
+      </w:r>
       <w:r>
         <w:rPr>
           <w:b/>
+          <w:lang w:val="hi_IN" w:bidi="hi_IN"/>
         </w:rPr>
         <w:t>पौलुस के अनुसार हमारा स्वभाव किसके जैसा होना चाहिए?</w:t>
       </w:r>
     </w:p>
     <w:p>
-      <w:r/>
-      <w:r>
+      <w:pPr/>
+      <w:r>
+        <w:rPr>
+          <w:lang w:val="hi_IN" w:bidi="hi_IN"/>
+        </w:rPr>
+      </w:r>
+      <w:r>
+        <w:rPr>
+          <w:lang w:val="hi_IN" w:bidi="hi_IN"/>
+        </w:rPr>
         <w:t>पौलुस कहते हैं कि हमारा स्वभाव मसीह यीशु के जैसा होना चाहिए।</w:t>
       </w:r>
-      <w:r/>
-      <w:r/>
-    </w:p>
-    <w:p>
-      <w:r/>
+      <w:r>
+        <w:rPr>
+          <w:lang w:val="hi_IN" w:bidi="hi_IN"/>
+        </w:rPr>
+      </w:r>
+      <w:r>
+        <w:rPr>
+          <w:lang w:val="hi_IN" w:bidi="hi_IN"/>
+        </w:rPr>
+      </w:r>
+    </w:p>
+    <w:p>
+      <w:pPr/>
+      <w:r>
+        <w:rPr>
+          <w:lang w:val="hi_IN" w:bidi="hi_IN"/>
+        </w:rPr>
+      </w:r>
     </w:p>
     <w:p>
       <w:pPr>
         <w:pStyle w:val="Heading2"/>
       </w:pPr>
       <w:r>
+        <w:rPr>
+          <w:lang w:val="hi_IN" w:bidi="hi_IN"/>
+        </w:rPr>
         <w:t>फिलिप्पियों 2:6</w:t>
       </w:r>
-      <w:r/>
-    </w:p>
-    <w:p>
-      <w:r/>
+      <w:r>
+        <w:rPr>
+          <w:lang w:val="hi_IN" w:bidi="hi_IN"/>
+        </w:rPr>
+      </w:r>
+    </w:p>
+    <w:p>
+      <w:pPr/>
+      <w:r>
+        <w:rPr>
+          <w:lang w:val="hi_IN" w:bidi="hi_IN"/>
+        </w:rPr>
+      </w:r>
       <w:r>
         <w:rPr>
           <w:b/>
+          <w:lang w:val="hi_IN" w:bidi="hi_IN"/>
         </w:rPr>
         <w:t>मसीह यीशु किसके स्वरूप में विद्यमान हैं?</w:t>
       </w:r>
     </w:p>
     <w:p>
-      <w:r/>
-      <w:r>
+      <w:pPr/>
+      <w:r>
+        <w:rPr>
+          <w:lang w:val="hi_IN" w:bidi="hi_IN"/>
+        </w:rPr>
+      </w:r>
+      <w:r>
+        <w:rPr>
+          <w:lang w:val="hi_IN" w:bidi="hi_IN"/>
+        </w:rPr>
         <w:t>मसीह यीशु परमेश्वर के स्वरूप में विद्यमान हैं।</w:t>
       </w:r>
-      <w:r/>
-      <w:r/>
-    </w:p>
-    <w:p>
-      <w:r/>
+      <w:r>
+        <w:rPr>
+          <w:lang w:val="hi_IN" w:bidi="hi_IN"/>
+        </w:rPr>
+      </w:r>
+      <w:r>
+        <w:rPr>
+          <w:lang w:val="hi_IN" w:bidi="hi_IN"/>
+        </w:rPr>
+      </w:r>
+    </w:p>
+    <w:p>
+      <w:pPr/>
+      <w:r>
+        <w:rPr>
+          <w:lang w:val="hi_IN" w:bidi="hi_IN"/>
+        </w:rPr>
+      </w:r>
     </w:p>
     <w:p>
       <w:pPr>
         <w:pStyle w:val="Heading2"/>
       </w:pPr>
       <w:r>
+        <w:rPr>
+          <w:lang w:val="hi_IN" w:bidi="hi_IN"/>
+        </w:rPr>
         <w:t>फिलिप्पियों 2:7</w:t>
       </w:r>
-      <w:r/>
-    </w:p>
-    <w:p>
-      <w:r/>
+      <w:r>
+        <w:rPr>
+          <w:lang w:val="hi_IN" w:bidi="hi_IN"/>
+        </w:rPr>
+      </w:r>
+    </w:p>
+    <w:p>
+      <w:pPr/>
+      <w:r>
+        <w:rPr>
+          <w:lang w:val="hi_IN" w:bidi="hi_IN"/>
+        </w:rPr>
+      </w:r>
       <w:r>
         <w:rPr>
           <w:b/>
+          <w:lang w:val="hi_IN" w:bidi="hi_IN"/>
         </w:rPr>
         <w:t>मसीह यीशु ने कौन सा स्वरूप धारण किया?</w:t>
       </w:r>
     </w:p>
     <w:p>
-      <w:r/>
-      <w:r>
+      <w:pPr/>
+      <w:r>
+        <w:rPr>
+          <w:lang w:val="hi_IN" w:bidi="hi_IN"/>
+        </w:rPr>
+      </w:r>
+      <w:r>
+        <w:rPr>
+          <w:lang w:val="hi_IN" w:bidi="hi_IN"/>
+        </w:rPr>
         <w:t xml:space="preserve">मसीह यीशु ने एक दास का स्वरूप धारण किया और मनुष्य की समानता में हो गए। </w:t>
       </w:r>
-      <w:r/>
-      <w:r/>
-    </w:p>
-    <w:p>
-      <w:r/>
+      <w:r>
+        <w:rPr>
+          <w:lang w:val="hi_IN" w:bidi="hi_IN"/>
+        </w:rPr>
+      </w:r>
+      <w:r>
+        <w:rPr>
+          <w:lang w:val="hi_IN" w:bidi="hi_IN"/>
+        </w:rPr>
+      </w:r>
+    </w:p>
+    <w:p>
+      <w:pPr/>
+      <w:r>
+        <w:rPr>
+          <w:lang w:val="hi_IN" w:bidi="hi_IN"/>
+        </w:rPr>
+      </w:r>
     </w:p>
     <w:p>
       <w:pPr>
         <w:pStyle w:val="Heading2"/>
       </w:pPr>
       <w:r>
+        <w:rPr>
+          <w:lang w:val="hi_IN" w:bidi="hi_IN"/>
+        </w:rPr>
         <w:t>फिलिप्पियों 2:8</w:t>
       </w:r>
-      <w:r/>
-    </w:p>
-    <w:p>
-      <w:r/>
+      <w:r>
+        <w:rPr>
+          <w:lang w:val="hi_IN" w:bidi="hi_IN"/>
+        </w:rPr>
+      </w:r>
+    </w:p>
+    <w:p>
+      <w:pPr/>
+      <w:r>
+        <w:rPr>
+          <w:lang w:val="hi_IN" w:bidi="hi_IN"/>
+        </w:rPr>
+      </w:r>
       <w:r>
         <w:rPr>
           <w:b/>
+          <w:lang w:val="hi_IN" w:bidi="hi_IN"/>
         </w:rPr>
         <w:t>यीशु ने अपने आप को किस प्रकार दीन किया?</w:t>
       </w:r>
     </w:p>
     <w:p>
-      <w:r/>
-      <w:r>
+      <w:pPr/>
+      <w:r>
+        <w:rPr>
+          <w:lang w:val="hi_IN" w:bidi="hi_IN"/>
+        </w:rPr>
+      </w:r>
+      <w:r>
+        <w:rPr>
+          <w:lang w:val="hi_IN" w:bidi="hi_IN"/>
+        </w:rPr>
         <w:t>यीशु ने क्रूस पर मृत्यु तक आज्ञाकारी रह कर अपने आप को दीन किया।</w:t>
       </w:r>
-      <w:r/>
-      <w:r/>
-    </w:p>
-    <w:p>
-      <w:r/>
+      <w:r>
+        <w:rPr>
+          <w:lang w:val="hi_IN" w:bidi="hi_IN"/>
+        </w:rPr>
+      </w:r>
+      <w:r>
+        <w:rPr>
+          <w:lang w:val="hi_IN" w:bidi="hi_IN"/>
+        </w:rPr>
+      </w:r>
+    </w:p>
+    <w:p>
+      <w:pPr/>
+      <w:r>
+        <w:rPr>
+          <w:lang w:val="hi_IN" w:bidi="hi_IN"/>
+        </w:rPr>
+      </w:r>
     </w:p>
     <w:p>
       <w:pPr>
         <w:pStyle w:val="Heading2"/>
       </w:pPr>
       <w:r>
+        <w:rPr>
+          <w:lang w:val="hi_IN" w:bidi="hi_IN"/>
+        </w:rPr>
         <w:t>फिलिप्पियों 2:9</w:t>
       </w:r>
-      <w:r/>
-    </w:p>
-    <w:p>
-      <w:r/>
+      <w:r>
+        <w:rPr>
+          <w:lang w:val="hi_IN" w:bidi="hi_IN"/>
+        </w:rPr>
+      </w:r>
+    </w:p>
+    <w:p>
+      <w:pPr/>
+      <w:r>
+        <w:rPr>
+          <w:lang w:val="hi_IN" w:bidi="hi_IN"/>
+        </w:rPr>
+      </w:r>
       <w:r>
         <w:rPr>
           <w:b/>
+          <w:lang w:val="hi_IN" w:bidi="hi_IN"/>
         </w:rPr>
         <w:t>फिर परमेश्वर ने यीशु के लिए क्या किया?</w:t>
       </w:r>
     </w:p>
     <w:p>
-      <w:r/>
-      <w:r>
+      <w:pPr/>
+      <w:r>
+        <w:rPr>
+          <w:lang w:val="hi_IN" w:bidi="hi_IN"/>
+        </w:rPr>
+      </w:r>
+      <w:r>
+        <w:rPr>
+          <w:lang w:val="hi_IN" w:bidi="hi_IN"/>
+        </w:rPr>
         <w:t>परमेश्वर ने यीशु को अति महान किया और उन्हें वो नाम दिया जो सब नामों में श्रेष्ठ है।</w:t>
       </w:r>
-      <w:r/>
-      <w:r/>
-    </w:p>
-    <w:p>
-      <w:r/>
+      <w:r>
+        <w:rPr>
+          <w:lang w:val="hi_IN" w:bidi="hi_IN"/>
+        </w:rPr>
+      </w:r>
+      <w:r>
+        <w:rPr>
+          <w:lang w:val="hi_IN" w:bidi="hi_IN"/>
+        </w:rPr>
+      </w:r>
+    </w:p>
+    <w:p>
+      <w:pPr/>
+      <w:r>
+        <w:rPr>
+          <w:lang w:val="hi_IN" w:bidi="hi_IN"/>
+        </w:rPr>
+      </w:r>
     </w:p>
     <w:p>
       <w:pPr>
         <w:pStyle w:val="Heading2"/>
       </w:pPr>
       <w:r>
+        <w:rPr>
+          <w:lang w:val="hi_IN" w:bidi="hi_IN"/>
+        </w:rPr>
         <w:t>फिलिप्पियों 2:11</w:t>
       </w:r>
-      <w:r/>
-    </w:p>
-    <w:p>
-      <w:r/>
+      <w:r>
+        <w:rPr>
+          <w:lang w:val="hi_IN" w:bidi="hi_IN"/>
+        </w:rPr>
+      </w:r>
+    </w:p>
+    <w:p>
+      <w:pPr/>
+      <w:r>
+        <w:rPr>
+          <w:lang w:val="hi_IN" w:bidi="hi_IN"/>
+        </w:rPr>
+      </w:r>
       <w:r>
         <w:rPr>
           <w:b/>
+          <w:lang w:val="hi_IN" w:bidi="hi_IN"/>
         </w:rPr>
         <w:t xml:space="preserve">हर जीभ क्या </w:t>
       </w:r>
       <w:r>
         <w:rPr>
           <w:b/>
+          <w:lang w:val="hi_IN" w:bidi="hi_IN"/>
         </w:rPr>
         <w:t xml:space="preserve">अंगीकार </w:t>
       </w:r>
       <w:r>
         <w:rPr>
           <w:b/>
+          <w:lang w:val="hi_IN" w:bidi="hi_IN"/>
         </w:rPr>
         <w:t>करेगी?</w:t>
       </w:r>
     </w:p>
     <w:p>
-      <w:r/>
-      <w:r>
+      <w:pPr/>
+      <w:r>
+        <w:rPr>
+          <w:lang w:val="hi_IN" w:bidi="hi_IN"/>
+        </w:rPr>
+      </w:r>
+      <w:r>
+        <w:rPr>
+          <w:lang w:val="hi_IN" w:bidi="hi_IN"/>
+        </w:rPr>
         <w:t>हर एक जीभ अंगीकार करेगी कि यीशु मसीह ही प्रभु है।</w:t>
       </w:r>
-      <w:r/>
-      <w:r/>
-    </w:p>
-    <w:p>
-      <w:r/>
+      <w:r>
+        <w:rPr>
+          <w:lang w:val="hi_IN" w:bidi="hi_IN"/>
+        </w:rPr>
+      </w:r>
+      <w:r>
+        <w:rPr>
+          <w:lang w:val="hi_IN" w:bidi="hi_IN"/>
+        </w:rPr>
+      </w:r>
+    </w:p>
+    <w:p>
+      <w:pPr/>
+      <w:r>
+        <w:rPr>
+          <w:lang w:val="hi_IN" w:bidi="hi_IN"/>
+        </w:rPr>
+      </w:r>
     </w:p>
     <w:p>
       <w:pPr>
         <w:pStyle w:val="Heading2"/>
       </w:pPr>
       <w:r>
+        <w:rPr>
+          <w:lang w:val="hi_IN" w:bidi="hi_IN"/>
+        </w:rPr>
         <w:t>फिलिप्पियों 2:12</w:t>
       </w:r>
-      <w:r/>
-    </w:p>
-    <w:p>
-      <w:r/>
+      <w:r>
+        <w:rPr>
+          <w:lang w:val="hi_IN" w:bidi="hi_IN"/>
+        </w:rPr>
+      </w:r>
+    </w:p>
+    <w:p>
+      <w:pPr/>
+      <w:r>
+        <w:rPr>
+          <w:lang w:val="hi_IN" w:bidi="hi_IN"/>
+        </w:rPr>
+      </w:r>
       <w:r>
         <w:rPr>
           <w:b/>
+          <w:lang w:val="hi_IN" w:bidi="hi_IN"/>
         </w:rPr>
         <w:t xml:space="preserve">फिलिप्पियों को अपने </w:t>
       </w:r>
       <w:r>
         <w:rPr>
           <w:b/>
+          <w:lang w:val="hi_IN" w:bidi="hi_IN"/>
         </w:rPr>
         <w:t xml:space="preserve">उद्धार का कार्य कैसे पूरा करना </w:t>
       </w:r>
       <w:r>
         <w:rPr>
           <w:b/>
+          <w:lang w:val="hi_IN" w:bidi="hi_IN"/>
         </w:rPr>
         <w:t>है?</w:t>
       </w:r>
     </w:p>
     <w:p>
-      <w:r/>
-      <w:r>
+      <w:pPr/>
+      <w:r>
+        <w:rPr>
+          <w:lang w:val="hi_IN" w:bidi="hi_IN"/>
+        </w:rPr>
+      </w:r>
+      <w:r>
+        <w:rPr>
+          <w:lang w:val="hi_IN" w:bidi="hi_IN"/>
+        </w:rPr>
         <w:t xml:space="preserve">फिलिप्पियों को </w:t>
       </w:r>
       <w:r>
+        <w:rPr>
+          <w:lang w:val="hi_IN" w:bidi="hi_IN"/>
+        </w:rPr>
         <w:t>डरते और काँपते हुए अपने-अपने उद्धार का कार्य पूरा करना है</w:t>
       </w:r>
       <w:r>
+        <w:rPr>
+          <w:lang w:val="hi_IN" w:bidi="hi_IN"/>
+        </w:rPr>
         <w:t>।</w:t>
       </w:r>
-      <w:r/>
-      <w:r/>
-    </w:p>
-    <w:p>
-      <w:r/>
+      <w:r>
+        <w:rPr>
+          <w:lang w:val="hi_IN" w:bidi="hi_IN"/>
+        </w:rPr>
+      </w:r>
+      <w:r>
+        <w:rPr>
+          <w:lang w:val="hi_IN" w:bidi="hi_IN"/>
+        </w:rPr>
+      </w:r>
+    </w:p>
+    <w:p>
+      <w:pPr/>
+      <w:r>
+        <w:rPr>
+          <w:lang w:val="hi_IN" w:bidi="hi_IN"/>
+        </w:rPr>
+      </w:r>
     </w:p>
     <w:p>
       <w:pPr>
         <w:pStyle w:val="Heading2"/>
       </w:pPr>
       <w:r>
+        <w:rPr>
+          <w:lang w:val="hi_IN" w:bidi="hi_IN"/>
+        </w:rPr>
         <w:t>फिलिप्पियों 2:13</w:t>
       </w:r>
-      <w:r/>
-    </w:p>
-    <w:p>
-      <w:r/>
+      <w:r>
+        <w:rPr>
+          <w:lang w:val="hi_IN" w:bidi="hi_IN"/>
+        </w:rPr>
+      </w:r>
+    </w:p>
+    <w:p>
+      <w:pPr/>
+      <w:r>
+        <w:rPr>
+          <w:lang w:val="hi_IN" w:bidi="hi_IN"/>
+        </w:rPr>
+      </w:r>
       <w:r>
         <w:rPr>
           <w:b/>
+          <w:lang w:val="hi_IN" w:bidi="hi_IN"/>
         </w:rPr>
         <w:t xml:space="preserve">विश्वासियों में परमेश्वर कैसे </w:t>
       </w:r>
       <w:r>
         <w:rPr>
           <w:b/>
+          <w:lang w:val="hi_IN" w:bidi="hi_IN"/>
         </w:rPr>
         <w:t xml:space="preserve">प्रभाव डाले </w:t>
       </w:r>
       <w:r>
         <w:rPr>
           <w:b/>
+          <w:lang w:val="hi_IN" w:bidi="hi_IN"/>
         </w:rPr>
         <w:t>हैं?</w:t>
       </w:r>
     </w:p>
     <w:p>
-      <w:r/>
-      <w:r>
+      <w:pPr/>
+      <w:r>
+        <w:rPr>
+          <w:lang w:val="hi_IN" w:bidi="hi_IN"/>
+        </w:rPr>
+      </w:r>
+      <w:r>
+        <w:rPr>
+          <w:lang w:val="hi_IN" w:bidi="hi_IN"/>
+        </w:rPr>
         <w:t xml:space="preserve">परमेश्वर विश्वासियों में </w:t>
       </w:r>
       <w:r>
+        <w:rPr>
+          <w:lang w:val="hi_IN" w:bidi="hi_IN"/>
+        </w:rPr>
         <w:t xml:space="preserve">अपनी सुइच्छा निमित्त उनके मन में इच्छा और काम, दोनों बातों के लिए प्रभाव डाले हैं। </w:t>
       </w:r>
-      <w:r/>
-      <w:r/>
-    </w:p>
-    <w:p>
-      <w:r/>
+      <w:r>
+        <w:rPr>
+          <w:lang w:val="hi_IN" w:bidi="hi_IN"/>
+        </w:rPr>
+      </w:r>
+      <w:r>
+        <w:rPr>
+          <w:lang w:val="hi_IN" w:bidi="hi_IN"/>
+        </w:rPr>
+      </w:r>
+    </w:p>
+    <w:p>
+      <w:pPr/>
+      <w:r>
+        <w:rPr>
+          <w:lang w:val="hi_IN" w:bidi="hi_IN"/>
+        </w:rPr>
+      </w:r>
     </w:p>
     <w:p>
       <w:pPr>
         <w:pStyle w:val="Heading2"/>
       </w:pPr>
       <w:r>
+        <w:rPr>
+          <w:lang w:val="hi_IN" w:bidi="hi_IN"/>
+        </w:rPr>
         <w:t>फिलिप्पियों 2:14</w:t>
       </w:r>
-      <w:r/>
-    </w:p>
-    <w:p>
-      <w:r/>
+      <w:r>
+        <w:rPr>
+          <w:lang w:val="hi_IN" w:bidi="hi_IN"/>
+        </w:rPr>
+      </w:r>
+    </w:p>
+    <w:p>
+      <w:pPr/>
+      <w:r>
+        <w:rPr>
+          <w:lang w:val="hi_IN" w:bidi="hi_IN"/>
+        </w:rPr>
+      </w:r>
       <w:r>
         <w:rPr>
           <w:b/>
+          <w:lang w:val="hi_IN" w:bidi="hi_IN"/>
         </w:rPr>
         <w:t>सब काम कैसे किया जाना चाहिए?</w:t>
       </w:r>
     </w:p>
     <w:p>
-      <w:r/>
-      <w:r>
+      <w:pPr/>
+      <w:r>
+        <w:rPr>
+          <w:lang w:val="hi_IN" w:bidi="hi_IN"/>
+        </w:rPr>
+      </w:r>
+      <w:r>
+        <w:rPr>
+          <w:lang w:val="hi_IN" w:bidi="hi_IN"/>
+        </w:rPr>
         <w:t xml:space="preserve">सब काम बिना कुड़कुड़ाए और बिना विवाद के </w:t>
       </w:r>
       <w:r>
+        <w:rPr>
+          <w:lang w:val="hi_IN" w:bidi="hi_IN"/>
+        </w:rPr>
         <w:t>किया जाना चाहिए।</w:t>
       </w:r>
-      <w:r/>
-      <w:r/>
-    </w:p>
-    <w:p>
-      <w:r/>
+      <w:r>
+        <w:rPr>
+          <w:lang w:val="hi_IN" w:bidi="hi_IN"/>
+        </w:rPr>
+      </w:r>
+      <w:r>
+        <w:rPr>
+          <w:lang w:val="hi_IN" w:bidi="hi_IN"/>
+        </w:rPr>
+      </w:r>
+    </w:p>
+    <w:p>
+      <w:pPr/>
+      <w:r>
+        <w:rPr>
+          <w:lang w:val="hi_IN" w:bidi="hi_IN"/>
+        </w:rPr>
+      </w:r>
     </w:p>
     <w:p>
       <w:pPr>
         <w:pStyle w:val="Heading2"/>
       </w:pPr>
       <w:r>
+        <w:rPr>
+          <w:lang w:val="hi_IN" w:bidi="hi_IN"/>
+        </w:rPr>
         <w:t>फिलिप्पियों 2:17</w:t>
       </w:r>
-      <w:r/>
-    </w:p>
-    <w:p>
-      <w:r/>
+      <w:r>
+        <w:rPr>
+          <w:lang w:val="hi_IN" w:bidi="hi_IN"/>
+        </w:rPr>
+      </w:r>
+    </w:p>
+    <w:p>
+      <w:pPr/>
+      <w:r>
+        <w:rPr>
+          <w:lang w:val="hi_IN" w:bidi="hi_IN"/>
+        </w:rPr>
+      </w:r>
       <w:r>
         <w:rPr>
           <w:b/>
+          <w:lang w:val="hi_IN" w:bidi="hi_IN"/>
         </w:rPr>
         <w:t xml:space="preserve">पौलुस किस कारण से अपना लहू भी बहाने को </w:t>
       </w:r>
       <w:r>
         <w:rPr>
           <w:b/>
+          <w:lang w:val="hi_IN" w:bidi="hi_IN"/>
         </w:rPr>
         <w:t xml:space="preserve">तैयार थे </w:t>
       </w:r>
       <w:r>
         <w:rPr>
           <w:b/>
+          <w:lang w:val="hi_IN" w:bidi="hi_IN"/>
         </w:rPr>
         <w:t>?</w:t>
       </w:r>
     </w:p>
     <w:p>
-      <w:r/>
-      <w:r>
+      <w:pPr/>
+      <w:r>
+        <w:rPr>
+          <w:lang w:val="hi_IN" w:bidi="hi_IN"/>
+        </w:rPr>
+      </w:r>
+      <w:r>
+        <w:rPr>
+          <w:lang w:val="hi_IN" w:bidi="hi_IN"/>
+        </w:rPr>
         <w:t xml:space="preserve">पौलुस फिलिप्पियों के विश्वास के बलिदान और सेवा के लिए अपना लहू भी बहाने को तैयार थे। </w:t>
       </w:r>
-      <w:r/>
-      <w:r/>
-    </w:p>
-    <w:p>
-      <w:r/>
+      <w:r>
+        <w:rPr>
+          <w:lang w:val="hi_IN" w:bidi="hi_IN"/>
+        </w:rPr>
+      </w:r>
+      <w:r>
+        <w:rPr>
+          <w:lang w:val="hi_IN" w:bidi="hi_IN"/>
+        </w:rPr>
+      </w:r>
+    </w:p>
+    <w:p>
+      <w:pPr/>
+      <w:r>
+        <w:rPr>
+          <w:lang w:val="hi_IN" w:bidi="hi_IN"/>
+        </w:rPr>
+      </w:r>
     </w:p>
     <w:p>
       <w:pPr>
         <w:pStyle w:val="Heading2"/>
       </w:pPr>
       <w:r>
+        <w:rPr>
+          <w:lang w:val="hi_IN" w:bidi="hi_IN"/>
+        </w:rPr>
         <w:t>फिलिप्पियों 2:20</w:t>
       </w:r>
-      <w:r/>
-    </w:p>
-    <w:p>
-      <w:r/>
+      <w:r>
+        <w:rPr>
+          <w:lang w:val="hi_IN" w:bidi="hi_IN"/>
+        </w:rPr>
+      </w:r>
+    </w:p>
+    <w:p>
+      <w:pPr/>
+      <w:r>
+        <w:rPr>
+          <w:lang w:val="hi_IN" w:bidi="hi_IN"/>
+        </w:rPr>
+      </w:r>
       <w:r>
         <w:rPr>
           <w:b/>
+          <w:lang w:val="hi_IN" w:bidi="hi_IN"/>
         </w:rPr>
         <w:t>तीमुथियुस पौलुस के लिए एक अद्वितीय सहायक क्यों हैं?</w:t>
       </w:r>
     </w:p>
     <w:p>
-      <w:r/>
-      <w:r>
+      <w:pPr/>
+      <w:r>
+        <w:rPr>
+          <w:lang w:val="hi_IN" w:bidi="hi_IN"/>
+        </w:rPr>
+      </w:r>
+      <w:r>
+        <w:rPr>
+          <w:lang w:val="hi_IN" w:bidi="hi_IN"/>
+        </w:rPr>
         <w:t xml:space="preserve">तीमुथियुस अद्वितीय हैं क्योंकि वह </w:t>
       </w:r>
       <w:r>
+        <w:rPr>
+          <w:lang w:val="hi_IN" w:bidi="hi_IN"/>
+        </w:rPr>
         <w:t xml:space="preserve">शुद्ध मन से </w:t>
       </w:r>
       <w:r>
+        <w:rPr>
+          <w:lang w:val="hi_IN" w:bidi="hi_IN"/>
+        </w:rPr>
         <w:t xml:space="preserve">फिलिप्पियों की </w:t>
       </w:r>
       <w:r>
+        <w:rPr>
+          <w:lang w:val="hi_IN" w:bidi="hi_IN"/>
+        </w:rPr>
         <w:t xml:space="preserve">चिन्ता करते हैं। </w:t>
       </w:r>
-      <w:r/>
-      <w:r/>
-    </w:p>
-    <w:p>
-      <w:r/>
+      <w:r>
+        <w:rPr>
+          <w:lang w:val="hi_IN" w:bidi="hi_IN"/>
+        </w:rPr>
+      </w:r>
+      <w:r>
+        <w:rPr>
+          <w:lang w:val="hi_IN" w:bidi="hi_IN"/>
+        </w:rPr>
+      </w:r>
+    </w:p>
+    <w:p>
+      <w:pPr/>
+      <w:r>
+        <w:rPr>
+          <w:lang w:val="hi_IN" w:bidi="hi_IN"/>
+        </w:rPr>
+      </w:r>
     </w:p>
     <w:p>
       <w:pPr>
         <w:pStyle w:val="Heading2"/>
       </w:pPr>
       <w:r>
+        <w:rPr>
+          <w:lang w:val="hi_IN" w:bidi="hi_IN"/>
+        </w:rPr>
         <w:t>फिलिप्पियों 2:24</w:t>
       </w:r>
-      <w:r/>
-    </w:p>
-    <w:p>
-      <w:r/>
+      <w:r>
+        <w:rPr>
+          <w:lang w:val="hi_IN" w:bidi="hi_IN"/>
+        </w:rPr>
+      </w:r>
+    </w:p>
+    <w:p>
+      <w:pPr/>
+      <w:r>
+        <w:rPr>
+          <w:lang w:val="hi_IN" w:bidi="hi_IN"/>
+        </w:rPr>
+      </w:r>
       <w:r>
         <w:rPr>
           <w:b/>
+          <w:lang w:val="hi_IN" w:bidi="hi_IN"/>
         </w:rPr>
         <w:t>क्या पौलुस फिलिप्पियों से मिलने की आशा कर रहे हैं?</w:t>
       </w:r>
     </w:p>
     <w:p>
-      <w:r/>
-      <w:r>
+      <w:pPr/>
+      <w:r>
+        <w:rPr>
+          <w:lang w:val="hi_IN" w:bidi="hi_IN"/>
+        </w:rPr>
+      </w:r>
+      <w:r>
+        <w:rPr>
+          <w:lang w:val="hi_IN" w:bidi="hi_IN"/>
+        </w:rPr>
         <w:t>हाँ, पौलुस शीघ्र ही फिलिप्पियों से मिलने की आशा करते हैं।</w:t>
       </w:r>
-      <w:r/>
-      <w:r/>
-    </w:p>
-    <w:p>
-      <w:r/>
+      <w:r>
+        <w:rPr>
+          <w:lang w:val="hi_IN" w:bidi="hi_IN"/>
+        </w:rPr>
+      </w:r>
+      <w:r>
+        <w:rPr>
+          <w:lang w:val="hi_IN" w:bidi="hi_IN"/>
+        </w:rPr>
+      </w:r>
+    </w:p>
+    <w:p>
+      <w:pPr/>
+      <w:r>
+        <w:rPr>
+          <w:lang w:val="hi_IN" w:bidi="hi_IN"/>
+        </w:rPr>
+      </w:r>
     </w:p>
     <w:p>
       <w:pPr>
         <w:pStyle w:val="Heading2"/>
       </w:pPr>
       <w:r>
+        <w:rPr>
+          <w:lang w:val="hi_IN" w:bidi="hi_IN"/>
+        </w:rPr>
         <w:t>फिलिप्पियों 2:30</w:t>
       </w:r>
-      <w:r/>
-    </w:p>
-    <w:p>
-      <w:r/>
+      <w:r>
+        <w:rPr>
+          <w:lang w:val="hi_IN" w:bidi="hi_IN"/>
+        </w:rPr>
+      </w:r>
+    </w:p>
+    <w:p>
+      <w:pPr/>
+      <w:r>
+        <w:rPr>
+          <w:lang w:val="hi_IN" w:bidi="hi_IN"/>
+        </w:rPr>
+      </w:r>
       <w:r>
         <w:rPr>
           <w:b/>
+          <w:lang w:val="hi_IN" w:bidi="hi_IN"/>
         </w:rPr>
         <w:t xml:space="preserve">इपफ्रुदीतुस ने किस </w:t>
       </w:r>
       <w:r>
         <w:rPr>
           <w:b/>
+          <w:lang w:val="hi_IN" w:bidi="hi_IN"/>
         </w:rPr>
         <w:t>काम के लिये अपने प्राणों को जोखिम में डाला</w:t>
       </w:r>
       <w:r>
         <w:rPr>
           <w:b/>
+          <w:lang w:val="hi_IN" w:bidi="hi_IN"/>
         </w:rPr>
         <w:t>?</w:t>
       </w:r>
     </w:p>
     <w:p>
-      <w:r/>
-      <w:r>
+      <w:pPr/>
+      <w:r>
+        <w:rPr>
+          <w:lang w:val="hi_IN" w:bidi="hi_IN"/>
+        </w:rPr>
+      </w:r>
+      <w:r>
+        <w:rPr>
+          <w:lang w:val="hi_IN" w:bidi="hi_IN"/>
+        </w:rPr>
         <w:t xml:space="preserve">इपफ्रुदीतुस </w:t>
       </w:r>
       <w:r>
+        <w:rPr>
+          <w:lang w:val="hi_IN" w:bidi="hi_IN"/>
+        </w:rPr>
         <w:t>मसीह के काम के लिये अपने प्राणों पर जोखिम में डाला, ताकि जो घटी उनकी ओर से पौलुस की सेवा में हुई उसे पूरा करे</w:t>
       </w:r>
       <w:r>
+        <w:rPr>
+          <w:lang w:val="hi_IN" w:bidi="hi_IN"/>
+        </w:rPr>
         <w:t>।</w:t>
       </w:r>
-      <w:r/>
-      <w:r/>
-    </w:p>
-    <w:p>
-      <w:r/>
+      <w:r>
+        <w:rPr>
+          <w:lang w:val="hi_IN" w:bidi="hi_IN"/>
+        </w:rPr>
+      </w:r>
+      <w:r>
+        <w:rPr>
+          <w:lang w:val="hi_IN" w:bidi="hi_IN"/>
+        </w:rPr>
+      </w:r>
+    </w:p>
+    <w:p>
+      <w:pPr/>
+      <w:r>
+        <w:rPr>
+          <w:lang w:val="hi_IN" w:bidi="hi_IN"/>
+        </w:rPr>
+      </w:r>
     </w:p>
     <w:p>
       <w:pPr>
         <w:pStyle w:val="Heading2"/>
       </w:pPr>
       <w:r>
+        <w:rPr>
+          <w:lang w:val="hi_IN" w:bidi="hi_IN"/>
+        </w:rPr>
         <w:t>फिलिप्पियों 3:2</w:t>
       </w:r>
-      <w:r/>
-    </w:p>
-    <w:p>
-      <w:r/>
+      <w:r>
+        <w:rPr>
+          <w:lang w:val="hi_IN" w:bidi="hi_IN"/>
+        </w:rPr>
+      </w:r>
+    </w:p>
+    <w:p>
+      <w:pPr/>
+      <w:r>
+        <w:rPr>
+          <w:lang w:val="hi_IN" w:bidi="hi_IN"/>
+        </w:rPr>
+      </w:r>
       <w:r>
         <w:rPr>
           <w:b/>
+          <w:lang w:val="hi_IN" w:bidi="hi_IN"/>
         </w:rPr>
         <w:t>पौलुस विश्वासियों को किससे चौकस रहने की चेतावनी देते हैं?</w:t>
       </w:r>
     </w:p>
     <w:p>
-      <w:r/>
-      <w:r>
+      <w:pPr/>
+      <w:r>
+        <w:rPr>
+          <w:lang w:val="hi_IN" w:bidi="hi_IN"/>
+        </w:rPr>
+      </w:r>
+      <w:r>
+        <w:rPr>
+          <w:lang w:val="hi_IN" w:bidi="hi_IN"/>
+        </w:rPr>
         <w:t xml:space="preserve">पौलुस विश्वासियों को </w:t>
       </w:r>
       <w:r>
+        <w:rPr>
+          <w:lang w:val="hi_IN" w:bidi="hi_IN"/>
+        </w:rPr>
         <w:t>कुत्तों</w:t>
       </w:r>
       <w:r>
+        <w:rPr>
+          <w:lang w:val="hi_IN" w:bidi="hi_IN"/>
+        </w:rPr>
         <w:t xml:space="preserve">, </w:t>
       </w:r>
       <w:r>
+        <w:rPr>
+          <w:lang w:val="hi_IN" w:bidi="hi_IN"/>
+        </w:rPr>
         <w:t xml:space="preserve">बुरे काम करनेवालों </w:t>
       </w:r>
       <w:r>
+        <w:rPr>
+          <w:lang w:val="hi_IN" w:bidi="hi_IN"/>
+        </w:rPr>
         <w:t xml:space="preserve">और </w:t>
       </w:r>
       <w:r>
+        <w:rPr>
+          <w:lang w:val="hi_IN" w:bidi="hi_IN"/>
+        </w:rPr>
         <w:t>काट-कूट करनेवालों से चौकस रहने की चेतावनी देते हैं</w:t>
       </w:r>
       <w:r>
+        <w:rPr>
+          <w:lang w:val="hi_IN" w:bidi="hi_IN"/>
+        </w:rPr>
         <w:t>।</w:t>
       </w:r>
-      <w:r/>
-      <w:r/>
-    </w:p>
-    <w:p>
-      <w:r/>
+      <w:r>
+        <w:rPr>
+          <w:lang w:val="hi_IN" w:bidi="hi_IN"/>
+        </w:rPr>
+      </w:r>
+      <w:r>
+        <w:rPr>
+          <w:lang w:val="hi_IN" w:bidi="hi_IN"/>
+        </w:rPr>
+      </w:r>
+    </w:p>
+    <w:p>
+      <w:pPr/>
+      <w:r>
+        <w:rPr>
+          <w:lang w:val="hi_IN" w:bidi="hi_IN"/>
+        </w:rPr>
+      </w:r>
     </w:p>
     <w:p>
       <w:pPr>
         <w:pStyle w:val="Heading2"/>
       </w:pPr>
       <w:r>
+        <w:rPr>
+          <w:lang w:val="hi_IN" w:bidi="hi_IN"/>
+        </w:rPr>
         <w:t>फिलिप्पियों 3:3</w:t>
       </w:r>
-      <w:r/>
-    </w:p>
-    <w:p>
-      <w:r/>
+      <w:r>
+        <w:rPr>
+          <w:lang w:val="hi_IN" w:bidi="hi_IN"/>
+        </w:rPr>
+      </w:r>
+    </w:p>
+    <w:p>
+      <w:pPr/>
+      <w:r>
+        <w:rPr>
+          <w:lang w:val="hi_IN" w:bidi="hi_IN"/>
+        </w:rPr>
+      </w:r>
       <w:r>
         <w:rPr>
           <w:b/>
+          <w:lang w:val="hi_IN" w:bidi="hi_IN"/>
         </w:rPr>
         <w:t xml:space="preserve">पौलुस के अनुसार </w:t>
       </w:r>
       <w:r>
         <w:rPr>
           <w:b/>
+          <w:lang w:val="hi_IN" w:bidi="hi_IN"/>
         </w:rPr>
         <w:t>यथार्थ खतनावाले</w:t>
       </w:r>
       <w:r>
         <w:rPr>
           <w:b/>
+          <w:lang w:val="hi_IN" w:bidi="hi_IN"/>
         </w:rPr>
         <w:t xml:space="preserve"> कौन हैं?</w:t>
       </w:r>
     </w:p>
     <w:p>
-      <w:r/>
-      <w:r>
+      <w:pPr/>
+      <w:r>
+        <w:rPr>
+          <w:lang w:val="hi_IN" w:bidi="hi_IN"/>
+        </w:rPr>
+      </w:r>
+      <w:r>
+        <w:rPr>
+          <w:lang w:val="hi_IN" w:bidi="hi_IN"/>
+        </w:rPr>
         <w:t xml:space="preserve">पौलुस कहते हैं कि </w:t>
       </w:r>
       <w:r>
+        <w:rPr>
+          <w:lang w:val="hi_IN" w:bidi="hi_IN"/>
+        </w:rPr>
         <w:t>यथार्थ खतनावाले वो हैं</w:t>
       </w:r>
       <w:r>
+        <w:rPr>
+          <w:lang w:val="hi_IN" w:bidi="hi_IN"/>
+        </w:rPr>
         <w:t xml:space="preserve"> </w:t>
       </w:r>
       <w:r>
+        <w:rPr>
+          <w:lang w:val="hi_IN" w:bidi="hi_IN"/>
+        </w:rPr>
         <w:t xml:space="preserve">जो परमेश्वर के आत्मा की अगुआई से उपासना करते हैं, और मसीह यीशु पर घमण्ड करते हैं और शरीर पर भरोसा नहीं रखते हैं। </w:t>
       </w:r>
-      <w:r/>
-      <w:r/>
-    </w:p>
-    <w:p>
-      <w:r/>
+      <w:r>
+        <w:rPr>
+          <w:lang w:val="hi_IN" w:bidi="hi_IN"/>
+        </w:rPr>
+      </w:r>
+      <w:r>
+        <w:rPr>
+          <w:lang w:val="hi_IN" w:bidi="hi_IN"/>
+        </w:rPr>
+      </w:r>
+    </w:p>
+    <w:p>
+      <w:pPr/>
+      <w:r>
+        <w:rPr>
+          <w:lang w:val="hi_IN" w:bidi="hi_IN"/>
+        </w:rPr>
+      </w:r>
     </w:p>
     <w:p>
       <w:pPr>
         <w:pStyle w:val="Heading2"/>
       </w:pPr>
       <w:r>
+        <w:rPr>
+          <w:lang w:val="hi_IN" w:bidi="hi_IN"/>
+        </w:rPr>
         <w:t>फिलिप्पियों 3:6</w:t>
       </w:r>
-      <w:r/>
-    </w:p>
-    <w:p>
-      <w:r/>
+      <w:r>
+        <w:rPr>
+          <w:lang w:val="hi_IN" w:bidi="hi_IN"/>
+        </w:rPr>
+      </w:r>
+    </w:p>
+    <w:p>
+      <w:pPr/>
+      <w:r>
+        <w:rPr>
+          <w:lang w:val="hi_IN" w:bidi="hi_IN"/>
+        </w:rPr>
+      </w:r>
       <w:r>
         <w:rPr>
           <w:b/>
+          <w:lang w:val="hi_IN" w:bidi="hi_IN"/>
         </w:rPr>
         <w:t xml:space="preserve">पौलुस </w:t>
       </w:r>
       <w:r>
         <w:rPr>
           <w:b/>
+          <w:lang w:val="hi_IN" w:bidi="hi_IN"/>
         </w:rPr>
         <w:t xml:space="preserve">व्यवस्था की धार्मिकता के विषय में स्वयं को </w:t>
       </w:r>
       <w:r>
         <w:rPr>
           <w:b/>
+          <w:lang w:val="hi_IN" w:bidi="hi_IN"/>
         </w:rPr>
         <w:t>कैसा मानते हैं?</w:t>
       </w:r>
     </w:p>
     <w:p>
-      <w:r/>
-      <w:r>
+      <w:pPr/>
+      <w:r>
+        <w:rPr>
+          <w:lang w:val="hi_IN" w:bidi="hi_IN"/>
+        </w:rPr>
+      </w:r>
+      <w:r>
+        <w:rPr>
+          <w:lang w:val="hi_IN" w:bidi="hi_IN"/>
+        </w:rPr>
         <w:t xml:space="preserve">पौलुस व्यवस्था की धार्मिकता के विषय में स्वयं को निर्दोष मानते हैं। </w:t>
       </w:r>
-      <w:r/>
-      <w:r/>
-    </w:p>
-    <w:p>
-      <w:r/>
+      <w:r>
+        <w:rPr>
+          <w:lang w:val="hi_IN" w:bidi="hi_IN"/>
+        </w:rPr>
+      </w:r>
+      <w:r>
+        <w:rPr>
+          <w:lang w:val="hi_IN" w:bidi="hi_IN"/>
+        </w:rPr>
+      </w:r>
+    </w:p>
+    <w:p>
+      <w:pPr/>
+      <w:r>
+        <w:rPr>
+          <w:lang w:val="hi_IN" w:bidi="hi_IN"/>
+        </w:rPr>
+      </w:r>
     </w:p>
     <w:p>
       <w:pPr>
         <w:pStyle w:val="Heading2"/>
       </w:pPr>
       <w:r>
+        <w:rPr>
+          <w:lang w:val="hi_IN" w:bidi="hi_IN"/>
+        </w:rPr>
         <w:t>फिलिप्पियों 3:7</w:t>
       </w:r>
-      <w:r/>
-    </w:p>
-    <w:p>
-      <w:r/>
+      <w:r>
+        <w:rPr>
+          <w:lang w:val="hi_IN" w:bidi="hi_IN"/>
+        </w:rPr>
+      </w:r>
+    </w:p>
+    <w:p>
+      <w:pPr/>
+      <w:r>
+        <w:rPr>
+          <w:lang w:val="hi_IN" w:bidi="hi_IN"/>
+        </w:rPr>
+      </w:r>
       <w:r>
         <w:rPr>
           <w:b/>
+          <w:lang w:val="hi_IN" w:bidi="hi_IN"/>
         </w:rPr>
         <w:t xml:space="preserve"> पौलुस के अनुसार </w:t>
       </w:r>
       <w:r>
         <w:rPr>
           <w:b/>
+          <w:lang w:val="hi_IN" w:bidi="hi_IN"/>
         </w:rPr>
         <w:t>जो बातें उन्हे लाभ की लगती थीं, मसीह के कारण वो अब उन्हें कैसा समझते हैं?</w:t>
       </w:r>
     </w:p>
     <w:p>
-      <w:r/>
-      <w:r>
+      <w:pPr/>
+      <w:r>
+        <w:rPr>
+          <w:lang w:val="hi_IN" w:bidi="hi_IN"/>
+        </w:rPr>
+      </w:r>
+      <w:r>
+        <w:rPr>
+          <w:lang w:val="hi_IN" w:bidi="hi_IN"/>
+        </w:rPr>
         <w:t xml:space="preserve"> पौलुस के अनुसार जो बातें उन्हे लाभ की लगती थीं, मसीह के कारण उसे वो अब हानी समझते हैं।</w:t>
       </w:r>
-      <w:r/>
-      <w:r/>
-    </w:p>
-    <w:p>
-      <w:r/>
+      <w:r>
+        <w:rPr>
+          <w:lang w:val="hi_IN" w:bidi="hi_IN"/>
+        </w:rPr>
+      </w:r>
+      <w:r>
+        <w:rPr>
+          <w:lang w:val="hi_IN" w:bidi="hi_IN"/>
+        </w:rPr>
+      </w:r>
+    </w:p>
+    <w:p>
+      <w:pPr/>
+      <w:r>
+        <w:rPr>
+          <w:lang w:val="hi_IN" w:bidi="hi_IN"/>
+        </w:rPr>
+      </w:r>
     </w:p>
     <w:p>
       <w:pPr>
         <w:pStyle w:val="Heading2"/>
       </w:pPr>
       <w:r>
+        <w:rPr>
+          <w:lang w:val="hi_IN" w:bidi="hi_IN"/>
+        </w:rPr>
         <w:t>फिलिप्पियों 3:8</w:t>
       </w:r>
-      <w:r/>
-    </w:p>
-    <w:p>
-      <w:r/>
+      <w:r>
+        <w:rPr>
+          <w:lang w:val="hi_IN" w:bidi="hi_IN"/>
+        </w:rPr>
+      </w:r>
+    </w:p>
+    <w:p>
+      <w:pPr/>
+      <w:r>
+        <w:rPr>
+          <w:lang w:val="hi_IN" w:bidi="hi_IN"/>
+        </w:rPr>
+      </w:r>
       <w:r>
         <w:rPr>
           <w:b/>
+          <w:lang w:val="hi_IN" w:bidi="hi_IN"/>
         </w:rPr>
         <w:t>पौलुस पिछली सब बातों को</w:t>
       </w:r>
       <w:r>
         <w:rPr>
           <w:b/>
+          <w:lang w:val="hi_IN" w:bidi="hi_IN"/>
         </w:rPr>
         <w:t xml:space="preserve"> कूड़ा क्यों समझते हैं</w:t>
       </w:r>
       <w:r>
         <w:rPr>
           <w:b/>
+          <w:lang w:val="hi_IN" w:bidi="hi_IN"/>
         </w:rPr>
         <w:t>?</w:t>
       </w:r>
     </w:p>
     <w:p>
-      <w:r/>
-      <w:r>
+      <w:pPr/>
+      <w:r>
+        <w:rPr>
+          <w:lang w:val="hi_IN" w:bidi="hi_IN"/>
+        </w:rPr>
+      </w:r>
+      <w:r>
+        <w:rPr>
+          <w:lang w:val="hi_IN" w:bidi="hi_IN"/>
+        </w:rPr>
         <w:t>मसीह को प्राप्त करने की इच्छा के कारण पौलुस पिछली सब बातों को कूड़ा समझते हैं</w:t>
       </w:r>
       <w:r>
+        <w:rPr>
+          <w:lang w:val="hi_IN" w:bidi="hi_IN"/>
+        </w:rPr>
         <w:t>।</w:t>
       </w:r>
-      <w:r/>
-      <w:r/>
-    </w:p>
-    <w:p>
-      <w:r/>
+      <w:r>
+        <w:rPr>
+          <w:lang w:val="hi_IN" w:bidi="hi_IN"/>
+        </w:rPr>
+      </w:r>
+      <w:r>
+        <w:rPr>
+          <w:lang w:val="hi_IN" w:bidi="hi_IN"/>
+        </w:rPr>
+      </w:r>
+    </w:p>
+    <w:p>
+      <w:pPr/>
+      <w:r>
+        <w:rPr>
+          <w:lang w:val="hi_IN" w:bidi="hi_IN"/>
+        </w:rPr>
+      </w:r>
     </w:p>
     <w:p>
       <w:pPr>
         <w:pStyle w:val="Heading2"/>
       </w:pPr>
       <w:r>
+        <w:rPr>
+          <w:lang w:val="hi_IN" w:bidi="hi_IN"/>
+        </w:rPr>
         <w:t>फिलिप्पियों 3:9</w:t>
       </w:r>
-      <w:r/>
-    </w:p>
-    <w:p>
-      <w:r/>
+      <w:r>
+        <w:rPr>
+          <w:lang w:val="hi_IN" w:bidi="hi_IN"/>
+        </w:rPr>
+      </w:r>
+    </w:p>
+    <w:p>
+      <w:pPr/>
+      <w:r>
+        <w:rPr>
+          <w:lang w:val="hi_IN" w:bidi="hi_IN"/>
+        </w:rPr>
+      </w:r>
       <w:r>
         <w:rPr>
           <w:b/>
+          <w:lang w:val="hi_IN" w:bidi="hi_IN"/>
         </w:rPr>
         <w:t>अब पौलुस के पास कौन सी धार्मिकता है?</w:t>
       </w:r>
     </w:p>
     <w:p>
-      <w:r/>
-      <w:r>
+      <w:pPr/>
+      <w:r>
+        <w:rPr>
+          <w:lang w:val="hi_IN" w:bidi="hi_IN"/>
+        </w:rPr>
+      </w:r>
+      <w:r>
+        <w:rPr>
+          <w:lang w:val="hi_IN" w:bidi="hi_IN"/>
+        </w:rPr>
         <w:t>पौलुस को अब परमेश्वर की ओर से धार्मिकता प्राप्त है जो मसीह में विश्वास करने पर मिलती है।</w:t>
       </w:r>
-      <w:r/>
-      <w:r/>
-    </w:p>
-    <w:p>
-      <w:r/>
+      <w:r>
+        <w:rPr>
+          <w:lang w:val="hi_IN" w:bidi="hi_IN"/>
+        </w:rPr>
+      </w:r>
+      <w:r>
+        <w:rPr>
+          <w:lang w:val="hi_IN" w:bidi="hi_IN"/>
+        </w:rPr>
+      </w:r>
+    </w:p>
+    <w:p>
+      <w:pPr/>
+      <w:r>
+        <w:rPr>
+          <w:lang w:val="hi_IN" w:bidi="hi_IN"/>
+        </w:rPr>
+      </w:r>
     </w:p>
     <w:p>
       <w:pPr>
         <w:pStyle w:val="Heading2"/>
       </w:pPr>
       <w:r>
+        <w:rPr>
+          <w:lang w:val="hi_IN" w:bidi="hi_IN"/>
+        </w:rPr>
         <w:t>फिलिप्पियों 3:10</w:t>
       </w:r>
-      <w:r/>
-    </w:p>
-    <w:p>
-      <w:r/>
+      <w:r>
+        <w:rPr>
+          <w:lang w:val="hi_IN" w:bidi="hi_IN"/>
+        </w:rPr>
+      </w:r>
+    </w:p>
+    <w:p>
+      <w:pPr/>
+      <w:r>
+        <w:rPr>
+          <w:lang w:val="hi_IN" w:bidi="hi_IN"/>
+        </w:rPr>
+      </w:r>
       <w:r>
         <w:rPr>
           <w:b/>
+          <w:lang w:val="hi_IN" w:bidi="hi_IN"/>
         </w:rPr>
         <w:t>पौलुस की मसीह के साथ सहभागिता किसमें है?</w:t>
       </w:r>
     </w:p>
     <w:p>
-      <w:r/>
-      <w:r>
+      <w:pPr/>
+      <w:r>
+        <w:rPr>
+          <w:lang w:val="hi_IN" w:bidi="hi_IN"/>
+        </w:rPr>
+      </w:r>
+      <w:r>
+        <w:rPr>
+          <w:lang w:val="hi_IN" w:bidi="hi_IN"/>
+        </w:rPr>
         <w:t>पौलुस की मसीह के दुःखों में सहभागिता है।</w:t>
       </w:r>
-      <w:r/>
-      <w:r/>
-    </w:p>
-    <w:p>
-      <w:r/>
+      <w:r>
+        <w:rPr>
+          <w:lang w:val="hi_IN" w:bidi="hi_IN"/>
+        </w:rPr>
+      </w:r>
+      <w:r>
+        <w:rPr>
+          <w:lang w:val="hi_IN" w:bidi="hi_IN"/>
+        </w:rPr>
+      </w:r>
+    </w:p>
+    <w:p>
+      <w:pPr/>
+      <w:r>
+        <w:rPr>
+          <w:lang w:val="hi_IN" w:bidi="hi_IN"/>
+        </w:rPr>
+      </w:r>
     </w:p>
     <w:p>
       <w:pPr>
         <w:pStyle w:val="Heading2"/>
       </w:pPr>
       <w:r>
+        <w:rPr>
+          <w:lang w:val="hi_IN" w:bidi="hi_IN"/>
+        </w:rPr>
         <w:t>फिलिप्पियों 3:12</w:t>
       </w:r>
-      <w:r/>
-    </w:p>
-    <w:p>
-      <w:r/>
+      <w:r>
+        <w:rPr>
+          <w:lang w:val="hi_IN" w:bidi="hi_IN"/>
+        </w:rPr>
+      </w:r>
+    </w:p>
+    <w:p>
+      <w:pPr/>
+      <w:r>
+        <w:rPr>
+          <w:lang w:val="hi_IN" w:bidi="hi_IN"/>
+        </w:rPr>
+      </w:r>
       <w:r>
         <w:rPr>
           <w:b/>
+          <w:lang w:val="hi_IN" w:bidi="hi_IN"/>
         </w:rPr>
         <w:t xml:space="preserve">पौलुस किस </w:t>
       </w:r>
       <w:r>
         <w:rPr>
           <w:b/>
+          <w:lang w:val="hi_IN" w:bidi="hi_IN"/>
         </w:rPr>
         <w:t>पदार्थ को पकड़ने के लिये दौड़े चले जाते हैं</w:t>
       </w:r>
       <w:r>
         <w:rPr>
           <w:b/>
+          <w:lang w:val="hi_IN" w:bidi="hi_IN"/>
         </w:rPr>
         <w:t>?</w:t>
       </w:r>
     </w:p>
     <w:p>
-      <w:r/>
-      <w:r>
+      <w:pPr/>
+      <w:r>
+        <w:rPr>
+          <w:lang w:val="hi_IN" w:bidi="hi_IN"/>
+        </w:rPr>
+      </w:r>
+      <w:r>
+        <w:rPr>
+          <w:lang w:val="hi_IN" w:bidi="hi_IN"/>
+        </w:rPr>
         <w:t xml:space="preserve">पौलुस </w:t>
       </w:r>
       <w:r>
+        <w:rPr>
+          <w:lang w:val="hi_IN" w:bidi="hi_IN"/>
+        </w:rPr>
         <w:t>उस पदार्थ को पकड़ने के लिये दौड़े चले जाते हैं, जिसके लिये मसीह यीशु ने उन्हे पकड़ा था</w:t>
       </w:r>
       <w:r>
+        <w:rPr>
+          <w:lang w:val="hi_IN" w:bidi="hi_IN"/>
+        </w:rPr>
         <w:t>।</w:t>
       </w:r>
-      <w:r/>
-      <w:r/>
-    </w:p>
-    <w:p>
-      <w:r/>
+      <w:r>
+        <w:rPr>
+          <w:lang w:val="hi_IN" w:bidi="hi_IN"/>
+        </w:rPr>
+      </w:r>
+      <w:r>
+        <w:rPr>
+          <w:lang w:val="hi_IN" w:bidi="hi_IN"/>
+        </w:rPr>
+      </w:r>
+    </w:p>
+    <w:p>
+      <w:pPr/>
+      <w:r>
+        <w:rPr>
+          <w:lang w:val="hi_IN" w:bidi="hi_IN"/>
+        </w:rPr>
+      </w:r>
     </w:p>
     <w:p>
       <w:pPr>
         <w:pStyle w:val="Heading2"/>
       </w:pPr>
       <w:r>
+        <w:rPr>
+          <w:lang w:val="hi_IN" w:bidi="hi_IN"/>
+        </w:rPr>
         <w:t>फिलिप्पियों 3:14</w:t>
       </w:r>
-      <w:r/>
-    </w:p>
-    <w:p>
-      <w:r/>
+      <w:r>
+        <w:rPr>
+          <w:lang w:val="hi_IN" w:bidi="hi_IN"/>
+        </w:rPr>
+      </w:r>
+    </w:p>
+    <w:p>
+      <w:pPr/>
+      <w:r>
+        <w:rPr>
+          <w:lang w:val="hi_IN" w:bidi="hi_IN"/>
+        </w:rPr>
+      </w:r>
       <w:r>
         <w:rPr>
           <w:b/>
+          <w:lang w:val="hi_IN" w:bidi="hi_IN"/>
         </w:rPr>
         <w:t>पौलुस किस ओर दौड़े चले जाते हैं?</w:t>
       </w:r>
     </w:p>
     <w:p>
-      <w:r/>
-      <w:r>
+      <w:pPr/>
+      <w:r>
+        <w:rPr>
+          <w:lang w:val="hi_IN" w:bidi="hi_IN"/>
+        </w:rPr>
+      </w:r>
+      <w:r>
+        <w:rPr>
+          <w:lang w:val="hi_IN" w:bidi="hi_IN"/>
+        </w:rPr>
         <w:t xml:space="preserve">पौलुस उस </w:t>
       </w:r>
       <w:r>
+        <w:rPr>
+          <w:lang w:val="hi_IN" w:bidi="hi_IN"/>
+        </w:rPr>
         <w:t xml:space="preserve">निशाने की ओर </w:t>
       </w:r>
       <w:r>
+        <w:rPr>
+          <w:lang w:val="hi_IN" w:bidi="hi_IN"/>
+        </w:rPr>
         <w:t xml:space="preserve">दौड़े चले जाते हैं </w:t>
       </w:r>
       <w:r>
+        <w:rPr>
+          <w:lang w:val="hi_IN" w:bidi="hi_IN"/>
+        </w:rPr>
         <w:t>जिसके लिये परमेश्वर ने उन्हें मसीह यीशु में ऊपर बुलाया है</w:t>
       </w:r>
       <w:r>
+        <w:rPr>
+          <w:lang w:val="hi_IN" w:bidi="hi_IN"/>
+        </w:rPr>
         <w:t>।</w:t>
       </w:r>
-      <w:r/>
-      <w:r/>
-    </w:p>
-    <w:p>
-      <w:r/>
+      <w:r>
+        <w:rPr>
+          <w:lang w:val="hi_IN" w:bidi="hi_IN"/>
+        </w:rPr>
+      </w:r>
+      <w:r>
+        <w:rPr>
+          <w:lang w:val="hi_IN" w:bidi="hi_IN"/>
+        </w:rPr>
+      </w:r>
+    </w:p>
+    <w:p>
+      <w:pPr/>
+      <w:r>
+        <w:rPr>
+          <w:lang w:val="hi_IN" w:bidi="hi_IN"/>
+        </w:rPr>
+      </w:r>
     </w:p>
     <w:p>
       <w:pPr>
         <w:pStyle w:val="Heading2"/>
       </w:pPr>
       <w:r>
+        <w:rPr>
+          <w:lang w:val="hi_IN" w:bidi="hi_IN"/>
+        </w:rPr>
         <w:t>फिलिप्पियों 3:17</w:t>
       </w:r>
-      <w:r/>
-    </w:p>
-    <w:p>
-      <w:r/>
+      <w:r>
+        <w:rPr>
+          <w:lang w:val="hi_IN" w:bidi="hi_IN"/>
+        </w:rPr>
+      </w:r>
+    </w:p>
+    <w:p>
+      <w:pPr/>
+      <w:r>
+        <w:rPr>
+          <w:lang w:val="hi_IN" w:bidi="hi_IN"/>
+        </w:rPr>
+      </w:r>
       <w:r>
         <w:rPr>
           <w:b/>
+          <w:lang w:val="hi_IN" w:bidi="hi_IN"/>
         </w:rPr>
         <w:t xml:space="preserve">पौलुस फिलिप्पियों से किसके </w:t>
       </w:r>
       <w:r>
         <w:rPr>
           <w:b/>
+          <w:lang w:val="hi_IN" w:bidi="hi_IN"/>
         </w:rPr>
         <w:t xml:space="preserve">उदाहरण पर </w:t>
       </w:r>
       <w:r>
         <w:rPr>
           <w:b/>
+          <w:lang w:val="hi_IN" w:bidi="hi_IN"/>
         </w:rPr>
         <w:t>चलने के लिए कहते हैं?</w:t>
       </w:r>
     </w:p>
     <w:p>
-      <w:r/>
-      <w:r>
+      <w:pPr/>
+      <w:r>
+        <w:rPr>
+          <w:lang w:val="hi_IN" w:bidi="hi_IN"/>
+        </w:rPr>
+      </w:r>
+      <w:r>
+        <w:rPr>
+          <w:lang w:val="hi_IN" w:bidi="hi_IN"/>
+        </w:rPr>
         <w:t>पौलुस फिलिप्पियों से कहते हैं कि वे उसके साथ मिलकर उनकी सी चाल चलें।</w:t>
       </w:r>
-      <w:r/>
-      <w:r/>
-    </w:p>
-    <w:p>
-      <w:r/>
+      <w:r>
+        <w:rPr>
+          <w:lang w:val="hi_IN" w:bidi="hi_IN"/>
+        </w:rPr>
+      </w:r>
+      <w:r>
+        <w:rPr>
+          <w:lang w:val="hi_IN" w:bidi="hi_IN"/>
+        </w:rPr>
+      </w:r>
+    </w:p>
+    <w:p>
+      <w:pPr/>
+      <w:r>
+        <w:rPr>
+          <w:lang w:val="hi_IN" w:bidi="hi_IN"/>
+        </w:rPr>
+      </w:r>
     </w:p>
     <w:p>
       <w:pPr>
         <w:pStyle w:val="Heading2"/>
       </w:pPr>
       <w:r>
+        <w:rPr>
+          <w:lang w:val="hi_IN" w:bidi="hi_IN"/>
+        </w:rPr>
         <w:t>फिलिप्पियों 3:19</w:t>
       </w:r>
-      <w:r/>
-    </w:p>
-    <w:p>
-      <w:r/>
+      <w:r>
+        <w:rPr>
+          <w:lang w:val="hi_IN" w:bidi="hi_IN"/>
+        </w:rPr>
+      </w:r>
+    </w:p>
+    <w:p>
+      <w:pPr/>
+      <w:r>
+        <w:rPr>
+          <w:lang w:val="hi_IN" w:bidi="hi_IN"/>
+        </w:rPr>
+      </w:r>
       <w:r>
         <w:rPr>
           <w:b/>
+          <w:lang w:val="hi_IN" w:bidi="hi_IN"/>
         </w:rPr>
         <w:t xml:space="preserve">उन लोगों का क्या परिणाम होगा जिनका ईश्वर पेट है, और जो </w:t>
       </w:r>
       <w:r>
         <w:rPr>
           <w:b/>
+          <w:lang w:val="hi_IN" w:bidi="hi_IN"/>
         </w:rPr>
         <w:t>पृथ्वी की वस्तुओं पर मन लगाए रहते हैं</w:t>
       </w:r>
       <w:r>
         <w:rPr>
           <w:b/>
+          <w:lang w:val="hi_IN" w:bidi="hi_IN"/>
         </w:rPr>
         <w:t>?</w:t>
       </w:r>
     </w:p>
     <w:p>
-      <w:r/>
-      <w:r>
+      <w:pPr/>
+      <w:r>
+        <w:rPr>
+          <w:lang w:val="hi_IN" w:bidi="hi_IN"/>
+        </w:rPr>
+      </w:r>
+      <w:r>
+        <w:rPr>
+          <w:lang w:val="hi_IN" w:bidi="hi_IN"/>
+        </w:rPr>
         <w:t>वे लोग जिनका ईश्वर पेट है, जो पृथ्वी की वस्तुओं पर मन लगाए रहते हैं उनका अन्त विनाश है।</w:t>
       </w:r>
-      <w:r/>
-      <w:r/>
-    </w:p>
-    <w:p>
-      <w:r/>
+      <w:r>
+        <w:rPr>
+          <w:lang w:val="hi_IN" w:bidi="hi_IN"/>
+        </w:rPr>
+      </w:r>
+      <w:r>
+        <w:rPr>
+          <w:lang w:val="hi_IN" w:bidi="hi_IN"/>
+        </w:rPr>
+      </w:r>
+    </w:p>
+    <w:p>
+      <w:pPr/>
+      <w:r>
+        <w:rPr>
+          <w:lang w:val="hi_IN" w:bidi="hi_IN"/>
+        </w:rPr>
+      </w:r>
     </w:p>
     <w:p>
       <w:pPr>
         <w:pStyle w:val="Heading2"/>
       </w:pPr>
       <w:r>
+        <w:rPr>
+          <w:lang w:val="hi_IN" w:bidi="hi_IN"/>
+        </w:rPr>
         <w:t>फिलिप्पियों 3:20</w:t>
       </w:r>
-      <w:r/>
-    </w:p>
-    <w:p>
-      <w:r/>
+      <w:r>
+        <w:rPr>
+          <w:lang w:val="hi_IN" w:bidi="hi_IN"/>
+        </w:rPr>
+      </w:r>
+    </w:p>
+    <w:p>
+      <w:pPr/>
+      <w:r>
+        <w:rPr>
+          <w:lang w:val="hi_IN" w:bidi="hi_IN"/>
+        </w:rPr>
+      </w:r>
       <w:r>
         <w:rPr>
           <w:b/>
+          <w:lang w:val="hi_IN" w:bidi="hi_IN"/>
         </w:rPr>
         <w:t>पौलुस के अनुसार विश्वासियों का स्वदेश कहां पर है?</w:t>
       </w:r>
     </w:p>
     <w:p>
-      <w:r/>
-      <w:r>
+      <w:pPr/>
+      <w:r>
+        <w:rPr>
+          <w:lang w:val="hi_IN" w:bidi="hi_IN"/>
+        </w:rPr>
+      </w:r>
+      <w:r>
+        <w:rPr>
+          <w:lang w:val="hi_IN" w:bidi="hi_IN"/>
+        </w:rPr>
         <w:t>पौलुस कहते हैं कि विश्वासियों का स्वदेश स्वर्ग में है।</w:t>
       </w:r>
-      <w:r/>
-      <w:r/>
-    </w:p>
-    <w:p>
-      <w:r/>
+      <w:r>
+        <w:rPr>
+          <w:lang w:val="hi_IN" w:bidi="hi_IN"/>
+        </w:rPr>
+      </w:r>
+      <w:r>
+        <w:rPr>
+          <w:lang w:val="hi_IN" w:bidi="hi_IN"/>
+        </w:rPr>
+      </w:r>
+    </w:p>
+    <w:p>
+      <w:pPr/>
+      <w:r>
+        <w:rPr>
+          <w:lang w:val="hi_IN" w:bidi="hi_IN"/>
+        </w:rPr>
+      </w:r>
     </w:p>
     <w:p>
       <w:pPr>
         <w:pStyle w:val="Heading2"/>
       </w:pPr>
       <w:r>
+        <w:rPr>
+          <w:lang w:val="hi_IN" w:bidi="hi_IN"/>
+        </w:rPr>
         <w:t>फिलिप्पियों 3:21</w:t>
       </w:r>
-      <w:r/>
-    </w:p>
-    <w:p>
-      <w:r/>
+      <w:r>
+        <w:rPr>
+          <w:lang w:val="hi_IN" w:bidi="hi_IN"/>
+        </w:rPr>
+      </w:r>
+    </w:p>
+    <w:p>
+      <w:pPr/>
+      <w:r>
+        <w:rPr>
+          <w:lang w:val="hi_IN" w:bidi="hi_IN"/>
+        </w:rPr>
+      </w:r>
       <w:r>
         <w:rPr>
           <w:b/>
+          <w:lang w:val="hi_IN" w:bidi="hi_IN"/>
         </w:rPr>
         <w:t>जब मसीह स्वर्ग से आयेंगे तो वह विश्वासियों के दीन-हीन देह के साथ क्या करेंगे?</w:t>
       </w:r>
     </w:p>
     <w:p>
-      <w:r/>
-      <w:r>
+      <w:pPr/>
+      <w:r>
+        <w:rPr>
+          <w:lang w:val="hi_IN" w:bidi="hi_IN"/>
+        </w:rPr>
+      </w:r>
+      <w:r>
+        <w:rPr>
+          <w:lang w:val="hi_IN" w:bidi="hi_IN"/>
+        </w:rPr>
         <w:t xml:space="preserve">मसीह अपने प्रभाव के द्वारा विश्वासियों के दीन-हीन देह को </w:t>
       </w:r>
       <w:r>
+        <w:rPr>
+          <w:lang w:val="hi_IN" w:bidi="hi_IN"/>
+        </w:rPr>
         <w:t xml:space="preserve">अपनी महिमा की देह के अनुकूल बना देंगें। </w:t>
       </w:r>
-      <w:r/>
-      <w:r/>
-    </w:p>
-    <w:p>
-      <w:r/>
+      <w:r>
+        <w:rPr>
+          <w:lang w:val="hi_IN" w:bidi="hi_IN"/>
+        </w:rPr>
+      </w:r>
+      <w:r>
+        <w:rPr>
+          <w:lang w:val="hi_IN" w:bidi="hi_IN"/>
+        </w:rPr>
+      </w:r>
+    </w:p>
+    <w:p>
+      <w:pPr/>
+      <w:r>
+        <w:rPr>
+          <w:lang w:val="hi_IN" w:bidi="hi_IN"/>
+        </w:rPr>
+      </w:r>
     </w:p>
     <w:p>
       <w:pPr>
         <w:pStyle w:val="Heading2"/>
       </w:pPr>
       <w:r>
+        <w:rPr>
+          <w:lang w:val="hi_IN" w:bidi="hi_IN"/>
+        </w:rPr>
         <w:t>फिलिप्पियों 4:1</w:t>
       </w:r>
-      <w:r/>
-    </w:p>
-    <w:p>
-      <w:r/>
+      <w:r>
+        <w:rPr>
+          <w:lang w:val="hi_IN" w:bidi="hi_IN"/>
+        </w:rPr>
+      </w:r>
+    </w:p>
+    <w:p>
+      <w:pPr/>
+      <w:r>
+        <w:rPr>
+          <w:lang w:val="hi_IN" w:bidi="hi_IN"/>
+        </w:rPr>
+      </w:r>
       <w:r>
         <w:rPr>
           <w:b/>
+          <w:lang w:val="hi_IN" w:bidi="hi_IN"/>
         </w:rPr>
         <w:t>पौलुस फिलिप्पी में अपने प्रिय भाईयों से क्या इच्छा रखते हैं?</w:t>
       </w:r>
     </w:p>
     <w:p>
-      <w:r/>
-      <w:r>
+      <w:pPr/>
+      <w:r>
+        <w:rPr>
+          <w:lang w:val="hi_IN" w:bidi="hi_IN"/>
+        </w:rPr>
+      </w:r>
+      <w:r>
+        <w:rPr>
+          <w:lang w:val="hi_IN" w:bidi="hi_IN"/>
+        </w:rPr>
         <w:t>पौलुस फिलिप्पियों से चाहते हैं कि वे प्रभु मे स्थिर रहें।</w:t>
       </w:r>
-      <w:r/>
-      <w:r/>
-    </w:p>
-    <w:p>
-      <w:r/>
+      <w:r>
+        <w:rPr>
+          <w:lang w:val="hi_IN" w:bidi="hi_IN"/>
+        </w:rPr>
+      </w:r>
+      <w:r>
+        <w:rPr>
+          <w:lang w:val="hi_IN" w:bidi="hi_IN"/>
+        </w:rPr>
+      </w:r>
+    </w:p>
+    <w:p>
+      <w:pPr/>
+      <w:r>
+        <w:rPr>
+          <w:lang w:val="hi_IN" w:bidi="hi_IN"/>
+        </w:rPr>
+      </w:r>
     </w:p>
     <w:p>
       <w:pPr>
         <w:pStyle w:val="Heading2"/>
       </w:pPr>
       <w:r>
+        <w:rPr>
+          <w:lang w:val="hi_IN" w:bidi="hi_IN"/>
+        </w:rPr>
         <w:t>फिलिप्पियों 4:2</w:t>
       </w:r>
-      <w:r/>
-    </w:p>
-    <w:p>
-      <w:r/>
+      <w:r>
+        <w:rPr>
+          <w:lang w:val="hi_IN" w:bidi="hi_IN"/>
+        </w:rPr>
+      </w:r>
+    </w:p>
+    <w:p>
+      <w:pPr/>
+      <w:r>
+        <w:rPr>
+          <w:lang w:val="hi_IN" w:bidi="hi_IN"/>
+        </w:rPr>
+      </w:r>
       <w:r>
         <w:rPr>
           <w:b/>
+          <w:lang w:val="hi_IN" w:bidi="hi_IN"/>
         </w:rPr>
         <w:t>पौलुस यूओदिया और सुन्तुखे से क्या निवेदन करते हैं?</w:t>
       </w:r>
     </w:p>
     <w:p>
-      <w:r/>
-      <w:r>
+      <w:pPr/>
+      <w:r>
+        <w:rPr>
+          <w:lang w:val="hi_IN" w:bidi="hi_IN"/>
+        </w:rPr>
+      </w:r>
+      <w:r>
+        <w:rPr>
+          <w:lang w:val="hi_IN" w:bidi="hi_IN"/>
+        </w:rPr>
         <w:t>पौलुस यूओदिया और सुन्तुखे से निवेदन करते हैं कि वे प्रभु में एक मन रहें।</w:t>
       </w:r>
-      <w:r/>
-      <w:r/>
-    </w:p>
-    <w:p>
-      <w:r/>
+      <w:r>
+        <w:rPr>
+          <w:lang w:val="hi_IN" w:bidi="hi_IN"/>
+        </w:rPr>
+      </w:r>
+      <w:r>
+        <w:rPr>
+          <w:lang w:val="hi_IN" w:bidi="hi_IN"/>
+        </w:rPr>
+      </w:r>
+    </w:p>
+    <w:p>
+      <w:pPr/>
+      <w:r>
+        <w:rPr>
+          <w:lang w:val="hi_IN" w:bidi="hi_IN"/>
+        </w:rPr>
+      </w:r>
     </w:p>
     <w:p>
       <w:pPr>
         <w:pStyle w:val="Heading2"/>
       </w:pPr>
       <w:r>
+        <w:rPr>
+          <w:lang w:val="hi_IN" w:bidi="hi_IN"/>
+        </w:rPr>
         <w:t>फिलिप्पियों 4:4</w:t>
       </w:r>
-      <w:r/>
-    </w:p>
-    <w:p>
-      <w:r/>
+      <w:r>
+        <w:rPr>
+          <w:lang w:val="hi_IN" w:bidi="hi_IN"/>
+        </w:rPr>
+      </w:r>
+    </w:p>
+    <w:p>
+      <w:pPr/>
+      <w:r>
+        <w:rPr>
+          <w:lang w:val="hi_IN" w:bidi="hi_IN"/>
+        </w:rPr>
+      </w:r>
       <w:r>
         <w:rPr>
           <w:b/>
+          <w:lang w:val="hi_IN" w:bidi="hi_IN"/>
         </w:rPr>
         <w:t>पौलुस फिलिप्पियों से सदा क्या करने के लिए कहते हैं?</w:t>
       </w:r>
     </w:p>
     <w:p>
-      <w:r/>
-      <w:r>
+      <w:pPr/>
+      <w:r>
+        <w:rPr>
+          <w:lang w:val="hi_IN" w:bidi="hi_IN"/>
+        </w:rPr>
+      </w:r>
+      <w:r>
+        <w:rPr>
+          <w:lang w:val="hi_IN" w:bidi="hi_IN"/>
+        </w:rPr>
         <w:t xml:space="preserve">पौलुस उनसे प्रभु में सदा </w:t>
       </w:r>
       <w:r>
+        <w:rPr>
+          <w:lang w:val="hi_IN" w:bidi="hi_IN"/>
+        </w:rPr>
         <w:t xml:space="preserve">आनन्दित </w:t>
       </w:r>
       <w:r>
+        <w:rPr>
+          <w:lang w:val="hi_IN" w:bidi="hi_IN"/>
+        </w:rPr>
         <w:t>रहने के लिए कहते हैं।</w:t>
       </w:r>
-      <w:r/>
-      <w:r/>
-    </w:p>
-    <w:p>
-      <w:r/>
+      <w:r>
+        <w:rPr>
+          <w:lang w:val="hi_IN" w:bidi="hi_IN"/>
+        </w:rPr>
+      </w:r>
+      <w:r>
+        <w:rPr>
+          <w:lang w:val="hi_IN" w:bidi="hi_IN"/>
+        </w:rPr>
+      </w:r>
+    </w:p>
+    <w:p>
+      <w:pPr/>
+      <w:r>
+        <w:rPr>
+          <w:lang w:val="hi_IN" w:bidi="hi_IN"/>
+        </w:rPr>
+      </w:r>
     </w:p>
     <w:p>
       <w:pPr>
         <w:pStyle w:val="Heading2"/>
       </w:pPr>
       <w:r>
+        <w:rPr>
+          <w:lang w:val="hi_IN" w:bidi="hi_IN"/>
+        </w:rPr>
         <w:t>फिलिप्पियों 4:6</w:t>
       </w:r>
-      <w:r/>
-    </w:p>
-    <w:p>
-      <w:r/>
+      <w:r>
+        <w:rPr>
+          <w:lang w:val="hi_IN" w:bidi="hi_IN"/>
+        </w:rPr>
+      </w:r>
+    </w:p>
+    <w:p>
+      <w:pPr/>
+      <w:r>
+        <w:rPr>
+          <w:lang w:val="hi_IN" w:bidi="hi_IN"/>
+        </w:rPr>
+      </w:r>
       <w:r>
         <w:rPr>
           <w:b/>
+          <w:lang w:val="hi_IN" w:bidi="hi_IN"/>
         </w:rPr>
         <w:t>पौलुस चिन्ता करने के बजाय क्या करने के लिए कहते हैं?</w:t>
       </w:r>
     </w:p>
     <w:p>
-      <w:r/>
-      <w:r>
+      <w:pPr/>
+      <w:r>
+        <w:rPr>
+          <w:lang w:val="hi_IN" w:bidi="hi_IN"/>
+        </w:rPr>
+      </w:r>
+      <w:r>
+        <w:rPr>
+          <w:lang w:val="hi_IN" w:bidi="hi_IN"/>
+        </w:rPr>
         <w:t>पौलुस कहते हैं कि चिन्ता करने के बजाय, हमें हमारे निवेदन धन्यवाद के साथ प्रार्थना में परमेश्वर के सम्मुख उपस्थित करना चाहिए।</w:t>
       </w:r>
-      <w:r/>
-      <w:r/>
-    </w:p>
-    <w:p>
-      <w:r/>
+      <w:r>
+        <w:rPr>
+          <w:lang w:val="hi_IN" w:bidi="hi_IN"/>
+        </w:rPr>
+      </w:r>
+      <w:r>
+        <w:rPr>
+          <w:lang w:val="hi_IN" w:bidi="hi_IN"/>
+        </w:rPr>
+      </w:r>
+    </w:p>
+    <w:p>
+      <w:pPr/>
+      <w:r>
+        <w:rPr>
+          <w:lang w:val="hi_IN" w:bidi="hi_IN"/>
+        </w:rPr>
+      </w:r>
     </w:p>
     <w:p>
       <w:pPr>
         <w:pStyle w:val="Heading2"/>
       </w:pPr>
       <w:r>
+        <w:rPr>
+          <w:lang w:val="hi_IN" w:bidi="hi_IN"/>
+        </w:rPr>
         <w:t>फिलिप्पियों 4:7</w:t>
       </w:r>
-      <w:r/>
-    </w:p>
-    <w:p>
-      <w:r/>
+      <w:r>
+        <w:rPr>
+          <w:lang w:val="hi_IN" w:bidi="hi_IN"/>
+        </w:rPr>
+      </w:r>
+    </w:p>
+    <w:p>
+      <w:pPr/>
+      <w:r>
+        <w:rPr>
+          <w:lang w:val="hi_IN" w:bidi="hi_IN"/>
+        </w:rPr>
+      </w:r>
       <w:r>
         <w:rPr>
           <w:b/>
+          <w:lang w:val="hi_IN" w:bidi="hi_IN"/>
         </w:rPr>
         <w:t>अगर हम ऐसा करेंगे, तो हमारे हृदय और विचारों की सुरक्षा कौन करेगा?</w:t>
       </w:r>
     </w:p>
     <w:p>
-      <w:r/>
-      <w:r>
+      <w:pPr/>
+      <w:r>
+        <w:rPr>
+          <w:lang w:val="hi_IN" w:bidi="hi_IN"/>
+        </w:rPr>
+      </w:r>
+      <w:r>
+        <w:rPr>
+          <w:lang w:val="hi_IN" w:bidi="hi_IN"/>
+        </w:rPr>
         <w:t>अगर हम ऐसा करेंगे, तो परमेश्वर की शांति हमारे हृदय और विचारों को मसीह यीशु में सुरक्षित रखेगी।</w:t>
       </w:r>
-      <w:r/>
-      <w:r/>
-    </w:p>
-    <w:p>
-      <w:r/>
+      <w:r>
+        <w:rPr>
+          <w:lang w:val="hi_IN" w:bidi="hi_IN"/>
+        </w:rPr>
+      </w:r>
+      <w:r>
+        <w:rPr>
+          <w:lang w:val="hi_IN" w:bidi="hi_IN"/>
+        </w:rPr>
+      </w:r>
+    </w:p>
+    <w:p>
+      <w:pPr/>
+      <w:r>
+        <w:rPr>
+          <w:lang w:val="hi_IN" w:bidi="hi_IN"/>
+        </w:rPr>
+      </w:r>
     </w:p>
     <w:p>
       <w:pPr>
         <w:pStyle w:val="Heading2"/>
       </w:pPr>
       <w:r>
+        <w:rPr>
+          <w:lang w:val="hi_IN" w:bidi="hi_IN"/>
+        </w:rPr>
         <w:t>फिलिप्पियों 4:8</w:t>
       </w:r>
-      <w:r/>
-    </w:p>
-    <w:p>
-      <w:r/>
+      <w:r>
+        <w:rPr>
+          <w:lang w:val="hi_IN" w:bidi="hi_IN"/>
+        </w:rPr>
+      </w:r>
+    </w:p>
+    <w:p>
+      <w:pPr/>
+      <w:r>
+        <w:rPr>
+          <w:lang w:val="hi_IN" w:bidi="hi_IN"/>
+        </w:rPr>
+      </w:r>
       <w:r>
         <w:rPr>
           <w:b/>
+          <w:lang w:val="hi_IN" w:bidi="hi_IN"/>
         </w:rPr>
         <w:t>पौलुस किस तरह की बातों पर ध्यान लगाने के लिए कहते हैं?</w:t>
       </w:r>
     </w:p>
     <w:p>
-      <w:r/>
-      <w:r>
+      <w:pPr/>
+      <w:r>
+        <w:rPr>
+          <w:lang w:val="hi_IN" w:bidi="hi_IN"/>
+        </w:rPr>
+      </w:r>
+      <w:r>
+        <w:rPr>
+          <w:lang w:val="hi_IN" w:bidi="hi_IN"/>
+        </w:rPr>
         <w:t xml:space="preserve">पौलुस कहते हैं कि उन बातों पर ध्यान लगाने के लिए कहते हैं, जो </w:t>
       </w:r>
       <w:r>
+        <w:rPr>
+          <w:lang w:val="hi_IN" w:bidi="hi_IN"/>
+        </w:rPr>
         <w:t xml:space="preserve">सत्य, आदरणीय, उचित, पवित्र, सुहावनी, मनभावनी, सद्गुण और प्रशंसा की हैं। </w:t>
       </w:r>
     </w:p>
     <w:p>
-      <w:r/>
-    </w:p>
-    <w:p>
-      <w:r/>
-      <w:r/>
-      <w:r/>
-    </w:p>
-    <w:p>
-      <w:r/>
+      <w:pPr/>
+      <w:r>
+        <w:rPr>
+          <w:lang w:val="hi_IN" w:bidi="hi_IN"/>
+        </w:rPr>
+      </w:r>
+    </w:p>
+    <w:p>
+      <w:pPr/>
+      <w:r>
+        <w:rPr>
+          <w:lang w:val="hi_IN" w:bidi="hi_IN"/>
+        </w:rPr>
+      </w:r>
+      <w:r>
+        <w:rPr>
+          <w:lang w:val="hi_IN" w:bidi="hi_IN"/>
+        </w:rPr>
+      </w:r>
+      <w:r>
+        <w:rPr>
+          <w:lang w:val="hi_IN" w:bidi="hi_IN"/>
+        </w:rPr>
+      </w:r>
+    </w:p>
+    <w:p>
+      <w:pPr/>
+      <w:r>
+        <w:rPr>
+          <w:lang w:val="hi_IN" w:bidi="hi_IN"/>
+        </w:rPr>
+      </w:r>
     </w:p>
     <w:p>
       <w:pPr>
         <w:pStyle w:val="Heading2"/>
       </w:pPr>
       <w:r>
+        <w:rPr>
+          <w:lang w:val="hi_IN" w:bidi="hi_IN"/>
+        </w:rPr>
         <w:t>फिलिप्पियों 4:10</w:t>
       </w:r>
-      <w:r/>
-    </w:p>
-    <w:p>
-      <w:r/>
+      <w:r>
+        <w:rPr>
+          <w:lang w:val="hi_IN" w:bidi="hi_IN"/>
+        </w:rPr>
+      </w:r>
+    </w:p>
+    <w:p>
+      <w:pPr/>
+      <w:r>
+        <w:rPr>
+          <w:lang w:val="hi_IN" w:bidi="hi_IN"/>
+        </w:rPr>
+      </w:r>
       <w:r>
         <w:rPr>
           <w:b/>
+          <w:lang w:val="hi_IN" w:bidi="hi_IN"/>
         </w:rPr>
         <w:t>फिलिप्पी के लोग अब किस विषय में फिर जागृत हुए?</w:t>
       </w:r>
     </w:p>
     <w:p>
-      <w:r/>
-      <w:r>
+      <w:pPr/>
+      <w:r>
+        <w:rPr>
+          <w:lang w:val="hi_IN" w:bidi="hi_IN"/>
+        </w:rPr>
+      </w:r>
+      <w:r>
+        <w:rPr>
+          <w:lang w:val="hi_IN" w:bidi="hi_IN"/>
+        </w:rPr>
         <w:t>फिलिप्पी के लोग पौलुस के विषय में फिर जागृत हुए।</w:t>
       </w:r>
-      <w:r/>
-      <w:r/>
-    </w:p>
-    <w:p>
-      <w:r/>
+      <w:r>
+        <w:rPr>
+          <w:lang w:val="hi_IN" w:bidi="hi_IN"/>
+        </w:rPr>
+      </w:r>
+      <w:r>
+        <w:rPr>
+          <w:lang w:val="hi_IN" w:bidi="hi_IN"/>
+        </w:rPr>
+      </w:r>
+    </w:p>
+    <w:p>
+      <w:pPr/>
+      <w:r>
+        <w:rPr>
+          <w:lang w:val="hi_IN" w:bidi="hi_IN"/>
+        </w:rPr>
+      </w:r>
     </w:p>
     <w:p>
       <w:pPr>
         <w:pStyle w:val="Heading2"/>
       </w:pPr>
       <w:r>
+        <w:rPr>
+          <w:lang w:val="hi_IN" w:bidi="hi_IN"/>
+        </w:rPr>
         <w:t>फिलिप्पियों 4:11–12</w:t>
       </w:r>
-      <w:r/>
-    </w:p>
-    <w:p>
-      <w:r/>
+      <w:r>
+        <w:rPr>
+          <w:lang w:val="hi_IN" w:bidi="hi_IN"/>
+        </w:rPr>
+      </w:r>
+    </w:p>
+    <w:p>
+      <w:pPr/>
+      <w:r>
+        <w:rPr>
+          <w:lang w:val="hi_IN" w:bidi="hi_IN"/>
+        </w:rPr>
+      </w:r>
       <w:r>
         <w:rPr>
           <w:b/>
+          <w:lang w:val="hi_IN" w:bidi="hi_IN"/>
         </w:rPr>
         <w:t>पौलुस ने विभिन्न दशा में क्या सीखा है?</w:t>
       </w:r>
     </w:p>
     <w:p>
-      <w:r/>
-      <w:r>
+      <w:pPr/>
+      <w:r>
+        <w:rPr>
+          <w:lang w:val="hi_IN" w:bidi="hi_IN"/>
+        </w:rPr>
+      </w:r>
+      <w:r>
+        <w:rPr>
+          <w:lang w:val="hi_IN" w:bidi="hi_IN"/>
+        </w:rPr>
         <w:t>पौलुस ने बढ़ने और घटने की दशा में</w:t>
       </w:r>
       <w:r>
+        <w:rPr>
+          <w:lang w:val="hi_IN" w:bidi="hi_IN"/>
+        </w:rPr>
         <w:t xml:space="preserve"> सन्तोष रहना सीख लिया हैं </w:t>
       </w:r>
       <w:r>
+        <w:rPr>
+          <w:lang w:val="hi_IN" w:bidi="hi_IN"/>
+        </w:rPr>
         <w:t>।</w:t>
       </w:r>
-      <w:r/>
-      <w:r/>
-    </w:p>
-    <w:p>
-      <w:r/>
+      <w:r>
+        <w:rPr>
+          <w:lang w:val="hi_IN" w:bidi="hi_IN"/>
+        </w:rPr>
+      </w:r>
+      <w:r>
+        <w:rPr>
+          <w:lang w:val="hi_IN" w:bidi="hi_IN"/>
+        </w:rPr>
+      </w:r>
+    </w:p>
+    <w:p>
+      <w:pPr/>
+      <w:r>
+        <w:rPr>
+          <w:lang w:val="hi_IN" w:bidi="hi_IN"/>
+        </w:rPr>
+      </w:r>
     </w:p>
     <w:p>
       <w:pPr>
         <w:pStyle w:val="Heading2"/>
       </w:pPr>
       <w:r>
+        <w:rPr>
+          <w:lang w:val="hi_IN" w:bidi="hi_IN"/>
+        </w:rPr>
         <w:t>फिलिप्पियों 4:13</w:t>
       </w:r>
-      <w:r/>
-    </w:p>
-    <w:p>
-      <w:r/>
+      <w:r>
+        <w:rPr>
+          <w:lang w:val="hi_IN" w:bidi="hi_IN"/>
+        </w:rPr>
+      </w:r>
+    </w:p>
+    <w:p>
+      <w:pPr/>
+      <w:r>
+        <w:rPr>
+          <w:lang w:val="hi_IN" w:bidi="hi_IN"/>
+        </w:rPr>
+      </w:r>
       <w:r>
         <w:rPr>
           <w:b/>
+          <w:lang w:val="hi_IN" w:bidi="hi_IN"/>
         </w:rPr>
         <w:t>पौलुस किस सामर्थ्य से संतुष्ट जीवन जी सकते हैं?</w:t>
       </w:r>
     </w:p>
     <w:p>
-      <w:r/>
-      <w:r>
+      <w:pPr/>
+      <w:r>
+        <w:rPr>
+          <w:lang w:val="hi_IN" w:bidi="hi_IN"/>
+        </w:rPr>
+      </w:r>
+      <w:r>
+        <w:rPr>
+          <w:lang w:val="hi_IN" w:bidi="hi_IN"/>
+        </w:rPr>
         <w:t>पौलुस मसीह के द्वारा, जो उसे सामर्थ्य देते हैं, सभी दशा में संतुष्ट जीवन जी सकते हैं।</w:t>
       </w:r>
-      <w:r/>
-      <w:r/>
-    </w:p>
-    <w:p>
-      <w:r/>
+      <w:r>
+        <w:rPr>
+          <w:lang w:val="hi_IN" w:bidi="hi_IN"/>
+        </w:rPr>
+      </w:r>
+      <w:r>
+        <w:rPr>
+          <w:lang w:val="hi_IN" w:bidi="hi_IN"/>
+        </w:rPr>
+      </w:r>
+    </w:p>
+    <w:p>
+      <w:pPr/>
+      <w:r>
+        <w:rPr>
+          <w:lang w:val="hi_IN" w:bidi="hi_IN"/>
+        </w:rPr>
+      </w:r>
     </w:p>
     <w:p>
       <w:pPr>
         <w:pStyle w:val="Heading2"/>
       </w:pPr>
       <w:r>
+        <w:rPr>
+          <w:lang w:val="hi_IN" w:bidi="hi_IN"/>
+        </w:rPr>
         <w:t>फिलिप्पियों 4:17</w:t>
       </w:r>
-      <w:r/>
-    </w:p>
-    <w:p>
-      <w:r/>
+      <w:r>
+        <w:rPr>
+          <w:lang w:val="hi_IN" w:bidi="hi_IN"/>
+        </w:rPr>
+      </w:r>
+    </w:p>
+    <w:p>
+      <w:pPr/>
+      <w:r>
+        <w:rPr>
+          <w:lang w:val="hi_IN" w:bidi="hi_IN"/>
+        </w:rPr>
+      </w:r>
       <w:r>
         <w:rPr>
           <w:b/>
+          <w:lang w:val="hi_IN" w:bidi="hi_IN"/>
         </w:rPr>
         <w:t>पौलुस फिलिप्पियों के लिए कैसे फल की अपेक्षा रखते हैं?</w:t>
       </w:r>
     </w:p>
     <w:p>
-      <w:r/>
-      <w:r>
+      <w:pPr/>
+      <w:r>
+        <w:rPr>
+          <w:lang w:val="hi_IN" w:bidi="hi_IN"/>
+        </w:rPr>
+      </w:r>
+      <w:r>
+        <w:rPr>
+          <w:lang w:val="hi_IN" w:bidi="hi_IN"/>
+        </w:rPr>
         <w:t xml:space="preserve">पौलुस फिलिप्पियों के लिए ऐसे फल की अपेक्षा रखते हैं </w:t>
       </w:r>
       <w:r>
+        <w:rPr>
+          <w:lang w:val="hi_IN" w:bidi="hi_IN"/>
+        </w:rPr>
         <w:t xml:space="preserve">जो उनके लाभ के लिये बढ़ता जाए। </w:t>
       </w:r>
-      <w:r/>
-      <w:r/>
-    </w:p>
-    <w:p>
-      <w:r/>
+      <w:r>
+        <w:rPr>
+          <w:lang w:val="hi_IN" w:bidi="hi_IN"/>
+        </w:rPr>
+      </w:r>
+      <w:r>
+        <w:rPr>
+          <w:lang w:val="hi_IN" w:bidi="hi_IN"/>
+        </w:rPr>
+      </w:r>
+    </w:p>
+    <w:p>
+      <w:pPr/>
+      <w:r>
+        <w:rPr>
+          <w:lang w:val="hi_IN" w:bidi="hi_IN"/>
+        </w:rPr>
+      </w:r>
     </w:p>
     <w:p>
       <w:pPr>
         <w:pStyle w:val="Heading2"/>
       </w:pPr>
       <w:r>
+        <w:rPr>
+          <w:lang w:val="hi_IN" w:bidi="hi_IN"/>
+        </w:rPr>
         <w:t>फिलिप्पियों 4:18</w:t>
       </w:r>
-      <w:r/>
-    </w:p>
-    <w:p>
-      <w:r/>
+      <w:r>
+        <w:rPr>
+          <w:lang w:val="hi_IN" w:bidi="hi_IN"/>
+        </w:rPr>
+      </w:r>
+    </w:p>
+    <w:p>
+      <w:pPr/>
+      <w:r>
+        <w:rPr>
+          <w:lang w:val="hi_IN" w:bidi="hi_IN"/>
+        </w:rPr>
+      </w:r>
       <w:r>
         <w:rPr>
           <w:b/>
+          <w:lang w:val="hi_IN" w:bidi="hi_IN"/>
         </w:rPr>
         <w:t>परमेश्वर फिलिप्पियों द्वारा पौलुस को दिए गए उपहार को किस दृष्टि से देखता है?</w:t>
       </w:r>
     </w:p>
     <w:p>
-      <w:r/>
-      <w:r>
+      <w:pPr/>
+      <w:r>
+        <w:rPr>
+          <w:lang w:val="hi_IN" w:bidi="hi_IN"/>
+        </w:rPr>
+      </w:r>
+      <w:r>
+        <w:rPr>
+          <w:lang w:val="hi_IN" w:bidi="hi_IN"/>
+        </w:rPr>
         <w:t>फिलिप्पियों द्वारा पौलुस को दिए गए उपहार परमेश्वर को भाता है।</w:t>
       </w:r>
-      <w:r/>
-      <w:r/>
-    </w:p>
-    <w:p>
-      <w:r/>
+      <w:r>
+        <w:rPr>
+          <w:lang w:val="hi_IN" w:bidi="hi_IN"/>
+        </w:rPr>
+      </w:r>
+      <w:r>
+        <w:rPr>
+          <w:lang w:val="hi_IN" w:bidi="hi_IN"/>
+        </w:rPr>
+      </w:r>
+    </w:p>
+    <w:p>
+      <w:pPr/>
+      <w:r>
+        <w:rPr>
+          <w:lang w:val="hi_IN" w:bidi="hi_IN"/>
+        </w:rPr>
+      </w:r>
     </w:p>
     <w:p>
       <w:pPr>
         <w:pStyle w:val="Heading2"/>
       </w:pPr>
       <w:r>
+        <w:rPr>
+          <w:lang w:val="hi_IN" w:bidi="hi_IN"/>
+        </w:rPr>
         <w:t>फिलिप्पियों 4:19</w:t>
       </w:r>
-      <w:r/>
-    </w:p>
-    <w:p>
-      <w:r/>
+      <w:r>
+        <w:rPr>
+          <w:lang w:val="hi_IN" w:bidi="hi_IN"/>
+        </w:rPr>
+      </w:r>
+    </w:p>
+    <w:p>
+      <w:pPr/>
+      <w:r>
+        <w:rPr>
+          <w:lang w:val="hi_IN" w:bidi="hi_IN"/>
+        </w:rPr>
+      </w:r>
       <w:r>
         <w:rPr>
           <w:b/>
+          <w:lang w:val="hi_IN" w:bidi="hi_IN"/>
         </w:rPr>
         <w:t>पौलुस के अनुसार फिलिप्पियों के लिए परमेश्वर क्या करेंगे?</w:t>
       </w:r>
     </w:p>
     <w:p>
-      <w:r/>
-      <w:r>
+      <w:pPr/>
+      <w:r>
+        <w:rPr>
+          <w:lang w:val="hi_IN" w:bidi="hi_IN"/>
+        </w:rPr>
+      </w:r>
+      <w:r>
+        <w:rPr>
+          <w:lang w:val="hi_IN" w:bidi="hi_IN"/>
+        </w:rPr>
         <w:t xml:space="preserve">पौलुस कहते हैं कि </w:t>
       </w:r>
       <w:r>
+        <w:rPr>
+          <w:lang w:val="hi_IN" w:bidi="hi_IN"/>
+        </w:rPr>
         <w:t>परमेश्वर अपने उस धन के अनुसार जो महिमा सहित मसीह यीशु में है उनकी हर एक घटी को पूरा करेगा</w:t>
       </w:r>
       <w:r>
+        <w:rPr>
+          <w:lang w:val="hi_IN" w:bidi="hi_IN"/>
+        </w:rPr>
         <w:t>।</w:t>
       </w:r>
-      <w:r/>
-      <w:r/>
-    </w:p>
-    <w:p>
-      <w:r/>
+      <w:r>
+        <w:rPr>
+          <w:lang w:val="hi_IN" w:bidi="hi_IN"/>
+        </w:rPr>
+      </w:r>
+      <w:r>
+        <w:rPr>
+          <w:lang w:val="hi_IN" w:bidi="hi_IN"/>
+        </w:rPr>
+      </w:r>
+    </w:p>
+    <w:p>
+      <w:pPr/>
+      <w:r>
+        <w:rPr>
+          <w:lang w:val="hi_IN" w:bidi="hi_IN"/>
+        </w:rPr>
+      </w:r>
     </w:p>
     <w:p>
       <w:pPr>
         <w:pStyle w:val="Heading2"/>
       </w:pPr>
       <w:r>
+        <w:rPr>
+          <w:lang w:val="hi_IN" w:bidi="hi_IN"/>
+        </w:rPr>
         <w:t>फिलिप्पियों 4:22</w:t>
       </w:r>
-      <w:r/>
-    </w:p>
-    <w:p>
-      <w:r/>
+      <w:r>
+        <w:rPr>
+          <w:lang w:val="hi_IN" w:bidi="hi_IN"/>
+        </w:rPr>
+      </w:r>
+    </w:p>
+    <w:p>
+      <w:pPr/>
+      <w:r>
+        <w:rPr>
+          <w:lang w:val="hi_IN" w:bidi="hi_IN"/>
+        </w:rPr>
+      </w:r>
       <w:r>
         <w:rPr>
           <w:b/>
+          <w:lang w:val="hi_IN" w:bidi="hi_IN"/>
         </w:rPr>
         <w:t>पौलुस विशेष करके फिलिप्पियों में किसके घराने को नमस्कार कहते हैं?</w:t>
       </w:r>
     </w:p>
     <w:p>
-      <w:r/>
-      <w:r>
+      <w:pPr/>
+      <w:r>
+        <w:rPr>
+          <w:lang w:val="hi_IN" w:bidi="hi_IN"/>
+        </w:rPr>
+      </w:r>
+      <w:r>
+        <w:rPr>
+          <w:lang w:val="hi_IN" w:bidi="hi_IN"/>
+        </w:rPr>
         <w:t xml:space="preserve">पौलुस </w:t>
       </w:r>
       <w:r>
+        <w:rPr>
+          <w:lang w:val="hi_IN" w:bidi="hi_IN"/>
+        </w:rPr>
         <w:t>विशेष करके कैसर के घराने को नमस्कार कहते हैं।</w:t>
       </w:r>
-      <w:r/>
-      <w:r/>
+      <w:r>
+        <w:rPr>
+          <w:lang w:val="hi_IN" w:bidi="hi_IN"/>
+        </w:rPr>
+      </w:r>
+      <w:r>
+        <w:rPr>
+          <w:lang w:val="hi_IN" w:bidi="hi_IN"/>
+        </w:rPr>
+      </w:r>
     </w:p>
     <w:sectPr>
       <w:footnotePr>
@@ -4062,7 +6416,7 @@
     <w:rPrDefault>
       <w:rPr>
         <w:rFonts w:ascii="Times New Roman" w:eastAsia="Times New Roman" w:hAnsi="Times New Roman" w:cs="Times New Roman"/>
-        <w:lang w:val="en-US" w:eastAsia="en-US" w:bidi="ar-SA"/>
+        <w:lang w:val="hi_IN" w:eastAsia="en-US" w:bidi="ar-SA"/>
       </w:rPr>
     </w:rPrDefault>
     <w:pPrDefault/>

--- a/hin/docx/50.content.docx
+++ b/hin/docx/50.content.docx
@@ -28,22 +28,6 @@
       </w:r>
     </w:p>
     <w:p>
-      <w:pPr>
-        <w:pStyle w:val="Heading2"/>
-      </w:pPr>
-      <w:r>
-        <w:rPr>
-          <w:lang w:val="hi_IN" w:bidi="hi_IN"/>
-        </w:rPr>
-        <w:t>License Information</w:t>
-      </w:r>
-      <w:r>
-        <w:rPr>
-          <w:lang w:val="hi_IN" w:bidi="hi_IN"/>
-        </w:rPr>
-      </w:r>
-    </w:p>
-    <w:p>
       <w:pPr/>
       <w:r>
         <w:rPr>
@@ -55,91 +39,37 @@
           <w:b/>
           <w:lang w:val="hi_IN" w:bidi="hi_IN"/>
         </w:rPr>
-        <w:t>अनुवाद प्रश्न (unfoldingWord)</w:t>
-      </w:r>
-      <w:r>
-        <w:rPr>
-          <w:lang w:val="hi_IN" w:bidi="hi_IN"/>
-        </w:rPr>
-        <w:t xml:space="preserve"> (Hindi) is based on</w:t>
-      </w:r>
-      <w:r>
-        <w:rPr>
-          <w:lang w:val="hi_IN" w:bidi="hi_IN"/>
-        </w:rPr>
-        <w:t xml:space="preserve">: </w:t>
-      </w:r>
-      <w:r>
-        <w:rPr>
-          <w:lang w:val="hi_IN" w:bidi="hi_IN"/>
-        </w:rPr>
         <w:t>unfoldingWord® Translation Questions</w:t>
       </w:r>
       <w:r>
         <w:rPr>
           <w:lang w:val="hi_IN" w:bidi="hi_IN"/>
         </w:rPr>
-        <w:t xml:space="preserve">, </w:t>
-      </w:r>
-      <w:hyperlink r:id="rId13">
-        <w:r>
-          <w:rPr>
-            <w:lang w:val="hi_IN" w:bidi="hi_IN"/>
-          </w:rPr>
-          <w:rPr>
-            <w:color w:val="0000EE"/>
-            <w:u w:val="single"/>
-          </w:rPr>
-          <w:t>unfoldingWord</w:t>
-        </w:r>
-      </w:hyperlink>
-      <w:r>
-        <w:rPr>
-          <w:lang w:val="hi_IN" w:bidi="hi_IN"/>
-        </w:rPr>
-        <w:t xml:space="preserve">, 2022, which is licensed under a </w:t>
-      </w:r>
-      <w:hyperlink r:id="rId14">
-        <w:r>
-          <w:rPr>
-            <w:lang w:val="hi_IN" w:bidi="hi_IN"/>
-          </w:rPr>
-          <w:rPr>
-            <w:color w:val="0000EE"/>
-            <w:u w:val="single"/>
-          </w:rPr>
-          <w:t>CC BY-SA 4.0 license</w:t>
-        </w:r>
-      </w:hyperlink>
-      <w:r>
-        <w:rPr>
-          <w:lang w:val="hi_IN" w:bidi="hi_IN"/>
-        </w:rPr>
-        <w:t>.</w:t>
-      </w:r>
-      <w:r>
-        <w:rPr>
-          <w:lang w:val="hi_IN" w:bidi="hi_IN"/>
-        </w:rPr>
-      </w:r>
-    </w:p>
-    <w:p>
-      <w:pPr/>
-      <w:r>
-        <w:rPr>
-          <w:lang w:val="hi_IN" w:bidi="hi_IN"/>
-        </w:rPr>
-      </w:r>
-      <w:r>
-        <w:rPr>
-          <w:lang w:val="hi_IN" w:bidi="hi_IN"/>
-        </w:rPr>
-        <w:t>This PDF version is provided under the same license.</w:t>
-      </w:r>
-      <w:r>
-        <w:rPr>
-          <w:lang w:val="hi_IN" w:bidi="hi_IN"/>
-        </w:rPr>
+        <w:t xml:space="preserve"> © 2022 unfoldingWord. Released under CC BY-SA 4.0 license. </w:t>
+      </w:r>
+      <w:r>
+        <w:rPr>
+          <w:lang w:val="hi_IN" w:bidi="hi_IN"/>
+        </w:rPr>
+        <w:t>unfoldingWord® Translation Questions</w:t>
+      </w:r>
+      <w:r>
+        <w:rPr>
+          <w:lang w:val="hi_IN" w:bidi="hi_IN"/>
+        </w:rPr>
+        <w:t xml:space="preserve"> has been adapted in the following languages: Tok Pisin, Arabic (عربي), French (Français), Hindi (हिंदी), Indonesian (Bahasa Indonesia), Portuguese (Português), Russian (Русский), Spanish (Español), Swahili (Kiswahili), and Simplified Chinese (简体中文) from </w:t>
+      </w:r>
+      <w:r>
+        <w:rPr>
+          <w:lang w:val="hi_IN" w:bidi="hi_IN"/>
+        </w:rPr>
+        <w:t>unfoldingWord® Translation Questions</w:t>
+      </w:r>
+      <w:r>
+        <w:rPr>
+          <w:lang w:val="hi_IN" w:bidi="hi_IN"/>
+        </w:rPr>
+        <w:t xml:space="preserve"> © 2022 unfoldingWord. Released under CC BY-SA 4.0 license by Mission Mutual</w:t>
       </w:r>
       <w:r>
         <w:rPr>
